--- a/Analysis/Noblit/privacy_policy_analysis_Sandals.docx
+++ b/Analysis/Noblit/privacy_policy_analysis_Sandals.docx
@@ -10,104 +10,172 @@
         <w:t>Privacy Policy Analysis</w:t>
       </w:r>
       <w:r>
-        <w:t>- Sandals</w:t>
+        <w:t>-</w:t>
+      </w:r>
+      <w:r>
+        <w:t xml:space="preserve"> </w:t>
+      </w:r>
+      <w:r>
+        <w:t>Sandals Resorts</w:t>
       </w:r>
     </w:p>
     <w:p>
+      <w:pPr>
+        <w:pStyle w:val="NoSpacing"/>
+      </w:pPr>
       <w:r>
-        <w:t>**</w:t>
-      </w:r>
-      <w:proofErr w:type="gramStart"/>
-      <w:r>
-        <w:t>Service:*</w:t>
-      </w:r>
-      <w:proofErr w:type="gramEnd"/>
-      <w:r>
-        <w:t xml:space="preserve">* </w:t>
+        <w:rPr>
+          <w:rFonts w:asciiTheme="majorHAnsi" w:hAnsiTheme="majorHAnsi" w:cstheme="majorHAnsi"/>
+          <w:b/>
+          <w:bCs/>
+          <w:sz w:val="24"/>
+          <w:szCs w:val="24"/>
+        </w:rPr>
+        <w:t>Service:</w:t>
       </w:r>
       <w:r>
-        <w:t>Sandals Resorts International</w:t>
+        <w:rPr>
+          <w:rFonts w:asciiTheme="majorHAnsi" w:hAnsiTheme="majorHAnsi" w:cstheme="majorHAnsi"/>
+          <w:sz w:val="24"/>
+          <w:szCs w:val="24"/>
+        </w:rPr>
+        <w:t xml:space="preserve"> </w:t>
+      </w:r>
+      <w:r>
+        <w:t>Sandals and Beaches Resorts</w:t>
       </w:r>
     </w:p>
     <w:p>
+      <w:pPr>
+        <w:pStyle w:val="NoSpacing"/>
+      </w:pPr>
+    </w:p>
+    <w:p>
+      <w:pPr>
+        <w:pStyle w:val="NoSpacing"/>
+        <w:rPr>
+          <w:rFonts w:asciiTheme="majorHAnsi" w:hAnsiTheme="majorHAnsi" w:cstheme="majorHAnsi"/>
+          <w:sz w:val="24"/>
+          <w:szCs w:val="24"/>
+        </w:rPr>
+      </w:pPr>
       <w:r>
-        <w:t>**Category:** [Insert Category]</w:t>
+        <w:rPr>
+          <w:rFonts w:asciiTheme="majorHAnsi" w:hAnsiTheme="majorHAnsi" w:cstheme="majorHAnsi"/>
+          <w:b/>
+          <w:bCs/>
+          <w:sz w:val="24"/>
+          <w:szCs w:val="24"/>
+        </w:rPr>
+        <w:t>Category:</w:t>
+      </w:r>
+      <w:r>
+        <w:rPr>
+          <w:rFonts w:asciiTheme="majorHAnsi" w:hAnsiTheme="majorHAnsi" w:cstheme="majorHAnsi"/>
+          <w:sz w:val="24"/>
+          <w:szCs w:val="24"/>
+        </w:rPr>
+        <w:t xml:space="preserve"> </w:t>
+      </w:r>
+      <w:r>
+        <w:rPr>
+          <w:rFonts w:asciiTheme="majorHAnsi" w:hAnsiTheme="majorHAnsi" w:cstheme="majorHAnsi"/>
+          <w:sz w:val="24"/>
+          <w:szCs w:val="24"/>
+        </w:rPr>
+        <w:t>Hospitality/Travel</w:t>
       </w:r>
     </w:p>
     <w:p>
+      <w:pPr>
+        <w:pStyle w:val="NoSpacing"/>
+      </w:pPr>
+    </w:p>
+    <w:p>
+      <w:pPr>
+        <w:pStyle w:val="NoSpacing"/>
+      </w:pPr>
       <w:r>
-        <w:t xml:space="preserve">**Policy </w:t>
+        <w:rPr>
+          <w:rFonts w:asciiTheme="majorHAnsi" w:hAnsiTheme="majorHAnsi" w:cstheme="majorHAnsi"/>
+          <w:b/>
+          <w:bCs/>
+          <w:sz w:val="24"/>
+          <w:szCs w:val="24"/>
+        </w:rPr>
+        <w:t>Policy URL:</w:t>
       </w:r>
-      <w:proofErr w:type="gramStart"/>
       <w:r>
-        <w:t>URL:*</w:t>
-      </w:r>
-      <w:proofErr w:type="gramEnd"/>
-      <w:r>
-        <w:t xml:space="preserve">* </w:t>
+        <w:rPr>
+          <w:rFonts w:asciiTheme="majorHAnsi" w:hAnsiTheme="majorHAnsi" w:cstheme="majorHAnsi"/>
+          <w:sz w:val="24"/>
+          <w:szCs w:val="24"/>
+        </w:rPr>
+        <w:t xml:space="preserve"> </w:t>
       </w:r>
       <w:hyperlink r:id="rId6" w:history="1">
         <w:r>
           <w:rPr>
             <w:rStyle w:val="Hyperlink"/>
           </w:rPr>
-          <w:t>https://www.sandals.com/privacy-policy/</w:t>
+          <w:t>https://www.sandals.com/privacy-policy</w:t>
         </w:r>
       </w:hyperlink>
+    </w:p>
+    <w:p>
+      <w:pPr>
+        <w:pStyle w:val="NoSpacing"/>
+      </w:pPr>
       <w:r>
-        <w:t>-US</w:t>
+        <w:br/>
+      </w:r>
+      <w:r>
+        <w:rPr>
+          <w:rFonts w:asciiTheme="majorHAnsi" w:hAnsiTheme="majorHAnsi" w:cstheme="majorHAnsi"/>
+          <w:b/>
+          <w:bCs/>
+          <w:sz w:val="24"/>
+          <w:szCs w:val="24"/>
+        </w:rPr>
+        <w:t>Date Accessed:</w:t>
+      </w:r>
+      <w:r>
+        <w:rPr>
+          <w:rFonts w:asciiTheme="majorHAnsi" w:hAnsiTheme="majorHAnsi" w:cstheme="majorHAnsi"/>
+          <w:sz w:val="24"/>
+          <w:szCs w:val="24"/>
+        </w:rPr>
+        <w:t xml:space="preserve"> </w:t>
+      </w:r>
+      <w:r>
+        <w:t>April 10, 2025</w:t>
       </w:r>
     </w:p>
     <w:p>
+      <w:pPr>
+        <w:pStyle w:val="NoSpacing"/>
+      </w:pPr>
+    </w:p>
+    <w:p>
+      <w:pPr>
+        <w:pStyle w:val="NoSpacing"/>
+      </w:pPr>
       <w:r>
-        <w:tab/>
+        <w:rPr>
+          <w:b/>
+          <w:bCs/>
+        </w:rPr>
+        <w:t xml:space="preserve">Date </w:t>
       </w:r>
       <w:r>
-        <w:tab/>
-      </w:r>
-      <w:hyperlink r:id="rId7" w:history="1">
-        <w:r>
-          <w:rPr>
-            <w:rStyle w:val="Hyperlink"/>
-          </w:rPr>
-          <w:t>https://www.sandals.com/eu-privacy-policy/</w:t>
-        </w:r>
-      </w:hyperlink>
-      <w:r>
-        <w:t>-EU</w:t>
-      </w:r>
-    </w:p>
-    <w:p>
-      <w:pPr>
-        <w:ind w:left="720" w:firstLine="720"/>
-      </w:pPr>
-      <w:hyperlink r:id="rId8" w:history="1">
-        <w:r>
-          <w:rPr>
-            <w:rStyle w:val="Hyperlink"/>
-          </w:rPr>
-          <w:t>https://www.sandals.com/canada-privacy-policy/</w:t>
-        </w:r>
-      </w:hyperlink>
-      <w:r>
-        <w:t xml:space="preserve">  -Canada</w:t>
-      </w:r>
-    </w:p>
-    <w:p/>
-    <w:p>
-      <w:r>
-        <w:t xml:space="preserve">**Date </w:t>
-      </w:r>
-      <w:proofErr w:type="gramStart"/>
-      <w:r>
-        <w:t>Accessed:*</w:t>
-      </w:r>
-      <w:proofErr w:type="gramEnd"/>
-      <w:r>
-        <w:t xml:space="preserve">* </w:t>
+        <w:rPr>
+          <w:b/>
+          <w:bCs/>
+        </w:rPr>
+        <w:t>App Downloaded:</w:t>
       </w:r>
       <w:r>
-        <w:t>4.7.2025</w:t>
+        <w:t xml:space="preserve"> July 2017</w:t>
       </w:r>
     </w:p>
     <w:p/>
@@ -120,95 +188,83 @@
       </w:r>
     </w:p>
     <w:p>
-      <w:r>
-        <w:t>- What personal data is collected?</w:t>
-      </w:r>
-    </w:p>
-    <w:p>
-      <w:r>
-        <w:br/>
-        <w:t>- Is location, device, or behavioral data included?</w:t>
-      </w:r>
-    </w:p>
-    <w:p>
-      <w:pPr>
-        <w:pStyle w:val="ListParagraph"/>
+      <w:pPr>
         <w:numPr>
           <w:ilvl w:val="0"/>
-          <w:numId w:val="12"/>
+          <w:numId w:val="17"/>
         </w:numPr>
-      </w:pPr>
-      <w:r>
-        <w:t>Yes</w:t>
-      </w:r>
-    </w:p>
-    <w:p>
-      <w:pPr>
-        <w:pStyle w:val="ListParagraph"/>
-        <w:ind w:left="0"/>
-      </w:pPr>
-      <w:r>
-        <w:br/>
-        <w:t>- Are cookies or trackers used?</w:t>
-      </w:r>
-    </w:p>
-    <w:p>
-      <w:pPr>
-        <w:pStyle w:val="ListParagraph"/>
-        <w:numPr>
-          <w:ilvl w:val="0"/>
-          <w:numId w:val="12"/>
-        </w:numPr>
-      </w:pPr>
-      <w:r>
-        <w:t>Yes</w:t>
-      </w:r>
-    </w:p>
-    <w:p>
-      <w:pPr>
-        <w:pStyle w:val="ListParagraph"/>
-        <w:numPr>
-          <w:ilvl w:val="1"/>
-          <w:numId w:val="12"/>
-        </w:numPr>
-      </w:pPr>
-      <w:r>
-        <w:t>Strictly Necessary, Performance</w:t>
-      </w:r>
-      <w:r>
-        <w:t>, Functionality and Targeting Cookies are used</w:t>
-      </w:r>
-    </w:p>
-    <w:p>
-      <w:pPr>
-        <w:pStyle w:val="ListParagraph"/>
-        <w:numPr>
-          <w:ilvl w:val="1"/>
-          <w:numId w:val="12"/>
-        </w:numPr>
-      </w:pPr>
-      <w:r>
-        <w:t>The Site may also use third-party analytic tools such as Google Analytics</w:t>
-      </w:r>
-    </w:p>
-    <w:p>
-      <w:pPr>
-        <w:pStyle w:val="ListParagraph"/>
-        <w:numPr>
-          <w:ilvl w:val="1"/>
-          <w:numId w:val="12"/>
-        </w:numPr>
-        <w:rPr>
-          <w:b/>
-          <w:bCs/>
-        </w:rPr>
+        <w:tabs>
+          <w:tab w:val="clear" w:pos="720"/>
+          <w:tab w:val="num" w:pos="360"/>
+        </w:tabs>
+        <w:spacing w:after="160" w:line="278" w:lineRule="auto"/>
+        <w:ind w:left="360"/>
       </w:pPr>
       <w:r>
         <w:rPr>
           <w:b/>
           <w:bCs/>
         </w:rPr>
-        <w:t>Other trackers are not specifically listed</w:t>
+        <w:t>What personal data is collected?</w:t>
+      </w:r>
+      <w:r>
+        <w:t xml:space="preserve"> </w:t>
+      </w:r>
+      <w:r>
+        <w:t>Collects personal details (name, address, email), travel details, payment info, IP address, and health/dietary information.</w:t>
+      </w:r>
+    </w:p>
+    <w:p>
+      <w:pPr>
+        <w:pStyle w:val="ListParagraph"/>
+        <w:numPr>
+          <w:ilvl w:val="0"/>
+          <w:numId w:val="11"/>
+        </w:numPr>
+      </w:pPr>
+      <w:r>
+        <w:rPr>
+          <w:b/>
+          <w:bCs/>
+        </w:rPr>
+        <w:t>Is location, device, or behavioral data included?</w:t>
+      </w:r>
+      <w:r>
+        <w:t xml:space="preserve"> </w:t>
+      </w:r>
+      <w:r>
+        <w:t xml:space="preserve"> </w:t>
+      </w:r>
+      <w:r>
+        <w:t>Location and behavioral data (e.g., browsing activity) included.</w:t>
+      </w:r>
+    </w:p>
+    <w:p>
+      <w:pPr>
+        <w:pStyle w:val="ListParagraph"/>
+        <w:ind w:left="360"/>
+      </w:pPr>
+    </w:p>
+    <w:p>
+      <w:pPr>
+        <w:pStyle w:val="ListParagraph"/>
+        <w:numPr>
+          <w:ilvl w:val="0"/>
+          <w:numId w:val="11"/>
+        </w:numPr>
+      </w:pPr>
+      <w:r>
+        <w:rPr>
+          <w:b/>
+          <w:bCs/>
+        </w:rPr>
+        <w:t>Are cookies or trackers used?</w:t>
+      </w:r>
+      <w:r>
+        <w:t xml:space="preserve"> </w:t>
+      </w:r>
+      <w:r>
+        <w:t>Yes, cookies and web trackers are used, including Google Analytics.</w:t>
       </w:r>
     </w:p>
     <w:p>
@@ -220,8 +276,229 @@
       </w:r>
     </w:p>
     <w:p>
+      <w:pPr>
+        <w:pStyle w:val="ListParagraph"/>
+        <w:numPr>
+          <w:ilvl w:val="0"/>
+          <w:numId w:val="13"/>
+        </w:numPr>
+      </w:pPr>
       <w:r>
-        <w:t>- Who is data shared with (advertisers, partners)?</w:t>
+        <w:rPr>
+          <w:b/>
+          <w:bCs/>
+        </w:rPr>
+        <w:t>Who is data shared with (advertisers, partners)?</w:t>
+      </w:r>
+      <w:r>
+        <w:t xml:space="preserve"> </w:t>
+      </w:r>
+      <w:r>
+        <w:t>Data is shared with resorts, airlines, booking systems, IT providers, and occasionally governments.</w:t>
+      </w:r>
+    </w:p>
+    <w:p>
+      <w:pPr>
+        <w:pStyle w:val="ListParagraph"/>
+        <w:ind w:left="360"/>
+      </w:pPr>
+    </w:p>
+    <w:p>
+      <w:pPr>
+        <w:pStyle w:val="ListParagraph"/>
+        <w:numPr>
+          <w:ilvl w:val="0"/>
+          <w:numId w:val="13"/>
+        </w:numPr>
+      </w:pPr>
+      <w:r>
+        <w:rPr>
+          <w:b/>
+          <w:bCs/>
+        </w:rPr>
+        <w:t xml:space="preserve">Is there </w:t>
+      </w:r>
+      <w:proofErr w:type="gramStart"/>
+      <w:r>
+        <w:rPr>
+          <w:b/>
+          <w:bCs/>
+        </w:rPr>
+        <w:t>international</w:t>
+      </w:r>
+      <w:proofErr w:type="gramEnd"/>
+      <w:r>
+        <w:rPr>
+          <w:b/>
+          <w:bCs/>
+        </w:rPr>
+        <w:t xml:space="preserve"> data transfer?</w:t>
+      </w:r>
+      <w:r>
+        <w:t xml:space="preserve"> </w:t>
+      </w:r>
+      <w:r>
+        <w:t xml:space="preserve">Yes, international data transfers to Canada, </w:t>
+      </w:r>
+      <w:r>
+        <w:t xml:space="preserve">Islands in the </w:t>
+      </w:r>
+      <w:proofErr w:type="gramStart"/>
+      <w:r>
+        <w:t xml:space="preserve">Caribbean, </w:t>
+      </w:r>
+      <w:r>
+        <w:t xml:space="preserve"> India</w:t>
+      </w:r>
+      <w:proofErr w:type="gramEnd"/>
+      <w:r>
+        <w:t xml:space="preserve"> and Honduras.</w:t>
+      </w:r>
+    </w:p>
+    <w:p>
+      <w:pPr>
+        <w:pStyle w:val="ListParagraph"/>
+        <w:spacing w:after="160" w:line="278" w:lineRule="auto"/>
+        <w:ind w:left="360"/>
+      </w:pPr>
+    </w:p>
+    <w:p>
+      <w:pPr>
+        <w:pStyle w:val="ListParagraph"/>
+        <w:numPr>
+          <w:ilvl w:val="0"/>
+          <w:numId w:val="13"/>
+        </w:numPr>
+      </w:pPr>
+      <w:r>
+        <w:rPr>
+          <w:b/>
+          <w:bCs/>
+        </w:rPr>
+        <w:t>Does the company use third-party processors?</w:t>
+      </w:r>
+      <w:r>
+        <w:t xml:space="preserve"> </w:t>
+      </w:r>
+      <w:r>
+        <w:t>Third-party processors are used for services like marketing and database maintenance.</w:t>
+      </w:r>
+    </w:p>
+    <w:p>
+      <w:pPr>
+        <w:pStyle w:val="ListParagraph"/>
+        <w:spacing w:after="160" w:line="278" w:lineRule="auto"/>
+        <w:ind w:left="360"/>
+      </w:pPr>
+    </w:p>
+    <w:p>
+      <w:pPr>
+        <w:pStyle w:val="Heading2"/>
+      </w:pPr>
+      <w:r>
+        <w:t>3. User Rights</w:t>
+      </w:r>
+    </w:p>
+    <w:p>
+      <w:pPr>
+        <w:numPr>
+          <w:ilvl w:val="0"/>
+          <w:numId w:val="18"/>
+        </w:numPr>
+        <w:spacing w:after="160" w:line="278" w:lineRule="auto"/>
+        <w:rPr>
+          <w:rFonts w:ascii="Cambria" w:hAnsi="Cambria"/>
+        </w:rPr>
+      </w:pPr>
+      <w:r>
+        <w:rPr>
+          <w:b/>
+          <w:bCs/>
+        </w:rPr>
+        <w:t>Can users access their data?</w:t>
+      </w:r>
+      <w:r>
+        <w:t xml:space="preserve"> </w:t>
+      </w:r>
+      <w:r>
+        <w:rPr>
+          <w:rFonts w:ascii="Cambria" w:hAnsi="Cambria"/>
+        </w:rPr>
+        <w:t xml:space="preserve">Access, deletion, and correction rights acknowledged </w:t>
+      </w:r>
+      <w:r>
+        <w:rPr>
+          <w:rFonts w:ascii="Cambria" w:hAnsi="Cambria"/>
+        </w:rPr>
+        <w:t>(varies by jurisdiction).</w:t>
+      </w:r>
+    </w:p>
+    <w:p>
+      <w:pPr>
+        <w:numPr>
+          <w:ilvl w:val="0"/>
+          <w:numId w:val="18"/>
+        </w:numPr>
+        <w:tabs>
+          <w:tab w:val="clear" w:pos="360"/>
+        </w:tabs>
+        <w:spacing w:after="160" w:line="278" w:lineRule="auto"/>
+        <w:rPr>
+          <w:rFonts w:ascii="Cambria" w:hAnsi="Cambria"/>
+        </w:rPr>
+      </w:pPr>
+      <w:r>
+        <w:rPr>
+          <w:b/>
+          <w:bCs/>
+        </w:rPr>
+        <w:t>Can users delete or correct their info?</w:t>
+      </w:r>
+      <w:r>
+        <w:t xml:space="preserve"> </w:t>
+      </w:r>
+      <w:r>
+        <w:rPr>
+          <w:rFonts w:ascii="Cambria" w:hAnsi="Cambria"/>
+        </w:rPr>
+        <w:t xml:space="preserve">Deletion is allowable </w:t>
+      </w:r>
+      <w:r>
+        <w:rPr>
+          <w:rFonts w:ascii="Cambria" w:hAnsi="Cambria"/>
+        </w:rPr>
+        <w:t xml:space="preserve">unless necessary for transactional/contractual purposes. Data correction is not mentioned. </w:t>
+      </w:r>
+    </w:p>
+    <w:p>
+      <w:pPr>
+        <w:pStyle w:val="ListParagraph"/>
+        <w:numPr>
+          <w:ilvl w:val="0"/>
+          <w:numId w:val="16"/>
+        </w:numPr>
+      </w:pPr>
+      <w:r>
+        <w:rPr>
+          <w:b/>
+          <w:bCs/>
+        </w:rPr>
+        <w:t>Is data portability supported?</w:t>
+      </w:r>
+      <w:r>
+        <w:t xml:space="preserve"> </w:t>
+      </w:r>
+      <w:r>
+        <w:t>Data portability is not clearly addressed.</w:t>
+      </w:r>
+    </w:p>
+    <w:p>
+      <w:pPr>
+        <w:pStyle w:val="Heading2"/>
+      </w:pPr>
+      <w:r>
+        <w:lastRenderedPageBreak/>
+        <w:t>4. Opt-Out Options</w:t>
       </w:r>
     </w:p>
     <w:p>
@@ -231,18 +508,28 @@
           <w:ilvl w:val="0"/>
           <w:numId w:val="10"/>
         </w:numPr>
+        <w:spacing w:line="240" w:lineRule="auto"/>
       </w:pPr>
       <w:r>
-        <w:t xml:space="preserve">The resort at which you are </w:t>
+        <w:rPr>
+          <w:b/>
+          <w:bCs/>
+        </w:rPr>
+        <w:t>Can users opt out of tracking, marketing, or data sales?</w:t>
       </w:r>
-      <w:proofErr w:type="gramStart"/>
-      <w:r>
-        <w:t>staying;</w:t>
-      </w:r>
-      <w:proofErr w:type="gramEnd"/>
       <w:r>
         <w:t xml:space="preserve"> </w:t>
       </w:r>
+      <w:r>
+        <w:t>Opt-out available via email or form submission.</w:t>
+      </w:r>
+    </w:p>
+    <w:p>
+      <w:pPr>
+        <w:pStyle w:val="ListParagraph"/>
+        <w:spacing w:line="240" w:lineRule="auto"/>
+        <w:ind w:left="360"/>
+      </w:pPr>
     </w:p>
     <w:p>
       <w:pPr>
@@ -253,15 +540,50 @@
         </w:numPr>
       </w:pPr>
       <w:r>
-        <w:t xml:space="preserve">The airline providing your </w:t>
+        <w:rPr>
+          <w:b/>
+          <w:bCs/>
+        </w:rPr>
+        <w:t>How easy is the opt-out process?</w:t>
       </w:r>
-      <w:proofErr w:type="gramStart"/>
-      <w:r>
-        <w:t>flights;</w:t>
-      </w:r>
-      <w:proofErr w:type="gramEnd"/>
       <w:r>
         <w:t xml:space="preserve"> </w:t>
+      </w:r>
+      <w:r>
+        <w:t>Requires identity verification; some data sharing may still occur due to contractual/legal reasons.</w:t>
+      </w:r>
+    </w:p>
+    <w:p>
+      <w:pPr>
+        <w:pStyle w:val="Heading2"/>
+      </w:pPr>
+      <w:r>
+        <w:t>5. Update Procedures</w:t>
+      </w:r>
+    </w:p>
+    <w:p>
+      <w:pPr>
+        <w:numPr>
+          <w:ilvl w:val="0"/>
+          <w:numId w:val="10"/>
+        </w:numPr>
+        <w:tabs>
+          <w:tab w:val="clear" w:pos="360"/>
+        </w:tabs>
+        <w:spacing w:after="160" w:line="278" w:lineRule="auto"/>
+      </w:pPr>
+      <w:r>
+        <w:rPr>
+          <w:b/>
+          <w:bCs/>
+        </w:rPr>
+        <w:t>How are users notified of policy changes?</w:t>
+      </w:r>
+      <w:r>
+        <w:t xml:space="preserve"> </w:t>
+      </w:r>
+      <w:r>
+        <w:t>Via Sandals website</w:t>
       </w:r>
     </w:p>
     <w:p>
@@ -273,15 +595,99 @@
         </w:numPr>
       </w:pPr>
       <w:r>
-        <w:t xml:space="preserve">Other entities or the affiliates within our </w:t>
+        <w:rPr>
+          <w:b/>
+          <w:bCs/>
+        </w:rPr>
+        <w:t xml:space="preserve">Are there </w:t>
       </w:r>
       <w:proofErr w:type="gramStart"/>
       <w:r>
-        <w:t>group who</w:t>
+        <w:rPr>
+          <w:b/>
+          <w:bCs/>
+        </w:rPr>
+        <w:t>version</w:t>
       </w:r>
       <w:proofErr w:type="gramEnd"/>
       <w:r>
-        <w:t xml:space="preserve"> participate in the booking process for the services provided</w:t>
+        <w:rPr>
+          <w:b/>
+          <w:bCs/>
+        </w:rPr>
+        <w:t xml:space="preserve"> histories or changelogs?</w:t>
+      </w:r>
+      <w:r>
+        <w:t xml:space="preserve"> </w:t>
+      </w:r>
+      <w:r>
+        <w:t xml:space="preserve">No version </w:t>
+      </w:r>
+      <w:proofErr w:type="gramStart"/>
+      <w:r>
+        <w:t>history;</w:t>
+      </w:r>
+      <w:proofErr w:type="gramEnd"/>
+      <w:r>
+        <w:t xml:space="preserve"> consent is implied by continued use.</w:t>
+      </w:r>
+    </w:p>
+    <w:p>
+      <w:pPr>
+        <w:pStyle w:val="Heading2"/>
+      </w:pPr>
+      <w:r>
+        <w:t>6. Clarity &amp; Readability</w:t>
+      </w:r>
+    </w:p>
+    <w:p>
+      <w:pPr>
+        <w:numPr>
+          <w:ilvl w:val="0"/>
+          <w:numId w:val="10"/>
+        </w:numPr>
+        <w:tabs>
+          <w:tab w:val="clear" w:pos="360"/>
+        </w:tabs>
+        <w:spacing w:after="160" w:line="278" w:lineRule="auto"/>
+      </w:pPr>
+      <w:r>
+        <w:rPr>
+          <w:b/>
+          <w:bCs/>
+        </w:rPr>
+        <w:t>What grade level is the text?</w:t>
+      </w:r>
+      <w:r>
+        <w:t xml:space="preserve"> </w:t>
+      </w:r>
+      <w:r>
+        <w:t>Unclear. It is detailed, comprehensive and long.</w:t>
+      </w:r>
+    </w:p>
+    <w:p>
+      <w:pPr>
+        <w:numPr>
+          <w:ilvl w:val="0"/>
+          <w:numId w:val="10"/>
+        </w:numPr>
+        <w:tabs>
+          <w:tab w:val="clear" w:pos="360"/>
+        </w:tabs>
+        <w:spacing w:after="160" w:line="278" w:lineRule="auto"/>
+      </w:pPr>
+      <w:r>
+        <w:rPr>
+          <w:b/>
+          <w:bCs/>
+        </w:rPr>
+        <w:t>Is the policy long or hard to follow?</w:t>
+      </w:r>
+      <w:r>
+        <w:t xml:space="preserve"> The policy is long, approximately 28 pages when copied and pasted onto a word document. </w:t>
+      </w:r>
+      <w:r>
+        <w:t xml:space="preserve">The formatting of clearly defined sections is helpful when searching for specific pieces of information. </w:t>
       </w:r>
     </w:p>
     <w:p>
@@ -291,262 +697,71 @@
           <w:ilvl w:val="0"/>
           <w:numId w:val="10"/>
         </w:numPr>
+        <w:tabs>
+          <w:tab w:val="clear" w:pos="360"/>
+        </w:tabs>
+        <w:spacing w:after="160" w:line="278" w:lineRule="auto"/>
       </w:pPr>
       <w:r>
-        <w:t>Ou</w:t>
-      </w:r>
-      <w:r>
-        <w:t>r booking system provider</w:t>
-      </w:r>
-    </w:p>
-    <w:p>
-      <w:pPr>
-        <w:pStyle w:val="ListParagraph"/>
-        <w:numPr>
-          <w:ilvl w:val="0"/>
-          <w:numId w:val="10"/>
-        </w:numPr>
-      </w:pPr>
-      <w:r>
-        <w:t xml:space="preserve">Our tour </w:t>
-      </w:r>
-      <w:proofErr w:type="gramStart"/>
-      <w:r>
-        <w:t>provide</w:t>
-      </w:r>
-      <w:proofErr w:type="gramEnd"/>
-      <w:r>
-        <w:t xml:space="preserve"> if you choose to book a </w:t>
-      </w:r>
-      <w:proofErr w:type="gramStart"/>
-      <w:r>
-        <w:t>tour;</w:t>
-      </w:r>
-      <w:proofErr w:type="gramEnd"/>
-      <w:r>
-        <w:t xml:space="preserve"> </w:t>
-      </w:r>
-    </w:p>
-    <w:p>
-      <w:pPr>
-        <w:pStyle w:val="ListParagraph"/>
-        <w:numPr>
-          <w:ilvl w:val="0"/>
-          <w:numId w:val="10"/>
-        </w:numPr>
-      </w:pPr>
-      <w:r>
-        <w:t xml:space="preserve">The Sandals Foundation if you choose to make a </w:t>
-      </w:r>
-      <w:proofErr w:type="gramStart"/>
-      <w:r>
-        <w:t>donation;</w:t>
-      </w:r>
-      <w:proofErr w:type="gramEnd"/>
-      <w:r>
-        <w:t xml:space="preserve"> </w:t>
-      </w:r>
-    </w:p>
-    <w:p>
-      <w:pPr>
-        <w:pStyle w:val="ListParagraph"/>
-        <w:numPr>
-          <w:ilvl w:val="0"/>
-          <w:numId w:val="10"/>
-        </w:numPr>
-      </w:pPr>
-      <w:r>
-        <w:t>Third party service providers we are using to provide services that involve data processing such as IT and system</w:t>
+        <w:rPr>
+          <w:b/>
+          <w:bCs/>
+        </w:rPr>
+        <w:t>Are there user-friendly summaries or visuals?</w:t>
       </w:r>
       <w:r>
         <w:t xml:space="preserve"> </w:t>
       </w:r>
       <w:r>
-        <w:t xml:space="preserve">administration </w:t>
+        <w:t>Regional supplements available (e.g., CCPA, GDPR).</w:t>
+      </w:r>
+      <w:r>
+        <w:t xml:space="preserve"> There </w:t>
+      </w:r>
+      <w:r>
+        <w:t xml:space="preserve">is a </w:t>
       </w:r>
       <w:proofErr w:type="gramStart"/>
       <w:r>
-        <w:t>services;</w:t>
+        <w:t>matrix provided</w:t>
       </w:r>
       <w:proofErr w:type="gramEnd"/>
       <w:r>
-        <w:t xml:space="preserve"> </w:t>
+        <w:t xml:space="preserve"> summarizing the categories of data </w:t>
+      </w:r>
+      <w:proofErr w:type="gramStart"/>
+      <w:r>
+        <w:t xml:space="preserve">collected </w:t>
+      </w:r>
+      <w:r>
+        <w:t>,</w:t>
+      </w:r>
+      <w:proofErr w:type="gramEnd"/>
+      <w:r>
+        <w:t xml:space="preserve"> how it is collected and how it is used.</w:t>
       </w:r>
     </w:p>
     <w:p>
       <w:pPr>
-        <w:pStyle w:val="ListParagraph"/>
         <w:numPr>
           <w:ilvl w:val="0"/>
           <w:numId w:val="10"/>
         </w:numPr>
-      </w:pPr>
-      <w:r>
-        <w:lastRenderedPageBreak/>
-        <w:t xml:space="preserve">Third parties we have engaged to run customer surveys on our </w:t>
-      </w:r>
-      <w:proofErr w:type="gramStart"/>
-      <w:r>
-        <w:t>behalf;</w:t>
-      </w:r>
-      <w:proofErr w:type="gramEnd"/>
-      <w:r>
-        <w:t xml:space="preserve"> </w:t>
-      </w:r>
+        <w:tabs>
+          <w:tab w:val="clear" w:pos="360"/>
+        </w:tabs>
+        <w:spacing w:after="160" w:line="278" w:lineRule="auto"/>
+      </w:pPr>
     </w:p>
     <w:p>
       <w:pPr>
-        <w:pStyle w:val="ListParagraph"/>
-        <w:numPr>
-          <w:ilvl w:val="0"/>
-          <w:numId w:val="10"/>
-        </w:numPr>
-      </w:pPr>
-      <w:r>
-        <w:t xml:space="preserve">Professional advisers including our legal teams (both internal </w:t>
-      </w:r>
-      <w:proofErr w:type="gramStart"/>
-      <w:r>
-        <w:t>and also</w:t>
-      </w:r>
-      <w:proofErr w:type="gramEnd"/>
-      <w:r>
-        <w:t xml:space="preserve"> external law firms), bankers, auditors and</w:t>
-      </w:r>
-      <w:r>
-        <w:t xml:space="preserve"> </w:t>
-      </w:r>
-      <w:r>
-        <w:t xml:space="preserve">insurers to the extent such information is relevant to the performance </w:t>
-      </w:r>
-    </w:p>
-    <w:p/>
-    <w:p>
-      <w:pPr>
-        <w:ind w:firstLine="720"/>
-      </w:pPr>
-      <w:r>
-        <w:br/>
-        <w:t>- Is there international data transfer?</w:t>
-      </w:r>
-      <w:r>
-        <w:br/>
-        <w:t>- Does the company use third-party processors?</w:t>
-      </w:r>
+        <w:spacing w:after="160" w:line="278" w:lineRule="auto"/>
+      </w:pPr>
     </w:p>
     <w:p>
       <w:pPr>
-        <w:pStyle w:val="Heading2"/>
-      </w:pPr>
-      <w:r>
-        <w:t>3. User Rights</w:t>
-      </w:r>
-    </w:p>
-    <w:p>
-      <w:r>
-        <w:t>- Can users access their data?</w:t>
-      </w:r>
-      <w:r>
-        <w:br/>
-        <w:t>- Can users delete or correct their info?</w:t>
-      </w:r>
-      <w:r>
-        <w:br/>
-        <w:t>- Is data portability supported?</w:t>
-      </w:r>
-    </w:p>
-    <w:p>
-      <w:pPr>
-        <w:pStyle w:val="Heading2"/>
-      </w:pPr>
-      <w:r>
-        <w:t>4. Opt-Out Options</w:t>
-      </w:r>
-    </w:p>
-    <w:p>
-      <w:r>
-        <w:t>- Can users opt out of tracking, marketing, or data sales?</w:t>
-      </w:r>
-    </w:p>
-    <w:p>
-      <w:pPr>
-        <w:pStyle w:val="ListParagraph"/>
-        <w:numPr>
-          <w:ilvl w:val="0"/>
-          <w:numId w:val="13"/>
-        </w:numPr>
-      </w:pPr>
-      <w:r>
-        <w:t>You may choose not to receive direct marketing communications from Unique by notifying Unique via email</w:t>
-      </w:r>
-    </w:p>
-    <w:p>
-      <w:pPr>
-        <w:pStyle w:val="ListParagraph"/>
-        <w:numPr>
-          <w:ilvl w:val="0"/>
-          <w:numId w:val="12"/>
-        </w:numPr>
-      </w:pPr>
-      <w:proofErr w:type="spellStart"/>
-      <w:r>
-        <w:t>Opt</w:t>
-      </w:r>
-      <w:proofErr w:type="spellEnd"/>
-      <w:r>
-        <w:t xml:space="preserve"> out of tracking- Visit Google Analytics Website</w:t>
-      </w:r>
-    </w:p>
-    <w:p>
-      <w:pPr>
-        <w:pStyle w:val="ListParagraph"/>
-        <w:numPr>
-          <w:ilvl w:val="0"/>
-          <w:numId w:val="12"/>
-        </w:numPr>
-      </w:pPr>
-      <w:r>
-        <w:br/>
-        <w:t>- How easy is the opt-out process?</w:t>
-      </w:r>
-    </w:p>
-    <w:p>
-      <w:pPr>
-        <w:pStyle w:val="Heading2"/>
-      </w:pPr>
-      <w:r>
-        <w:t>5. Update Procedures</w:t>
-      </w:r>
-    </w:p>
-    <w:p>
-      <w:r>
-        <w:t>- How are users notified of policy changes?</w:t>
-      </w:r>
-      <w:r>
-        <w:br/>
-        <w:t>- Are there version histories or changelogs?</w:t>
-      </w:r>
-    </w:p>
-    <w:p>
-      <w:pPr>
-        <w:pStyle w:val="Heading2"/>
-      </w:pPr>
-      <w:r>
-        <w:t>6. Clarity &amp; Readability</w:t>
-      </w:r>
-    </w:p>
-    <w:p>
-      <w:r>
-        <w:t>- What grade level is the text?</w:t>
-      </w:r>
-      <w:r>
-        <w:br/>
-        <w:t>- Is the policy long or hard to follow?</w:t>
-      </w:r>
-      <w:r>
-        <w:br/>
-        <w:t>- Are there user-friendly summaries or visuals?</w:t>
-      </w:r>
+        <w:spacing w:after="160" w:line="278" w:lineRule="auto"/>
+      </w:pPr>
     </w:p>
     <w:p>
       <w:pPr>
@@ -572,7 +787,17 @@
             <w:tcW w:w="2880" w:type="dxa"/>
           </w:tcPr>
           <w:p>
+            <w:pPr>
+              <w:rPr>
+                <w:b/>
+                <w:bCs/>
+              </w:rPr>
+            </w:pPr>
             <w:r>
+              <w:rPr>
+                <w:b/>
+                <w:bCs/>
+              </w:rPr>
               <w:t>Feature</w:t>
             </w:r>
           </w:p>
@@ -582,7 +807,17 @@
             <w:tcW w:w="2880" w:type="dxa"/>
           </w:tcPr>
           <w:p>
+            <w:pPr>
+              <w:rPr>
+                <w:b/>
+                <w:bCs/>
+              </w:rPr>
+            </w:pPr>
             <w:r>
+              <w:rPr>
+                <w:b/>
+                <w:bCs/>
+              </w:rPr>
               <w:t>Yes/No</w:t>
             </w:r>
           </w:p>
@@ -592,7 +827,17 @@
             <w:tcW w:w="2880" w:type="dxa"/>
           </w:tcPr>
           <w:p>
+            <w:pPr>
+              <w:rPr>
+                <w:b/>
+                <w:bCs/>
+              </w:rPr>
+            </w:pPr>
             <w:r>
+              <w:rPr>
+                <w:b/>
+                <w:bCs/>
+              </w:rPr>
               <w:t>Notes</w:t>
             </w:r>
           </w:p>
@@ -602,6 +847,7 @@
         <w:tc>
           <w:tcPr>
             <w:tcW w:w="2880" w:type="dxa"/>
+            <w:vAlign w:val="center"/>
           </w:tcPr>
           <w:p>
             <w:r>
@@ -612,20 +858,74 @@
         <w:tc>
           <w:tcPr>
             <w:tcW w:w="2880" w:type="dxa"/>
+            <w:vAlign w:val="center"/>
           </w:tcPr>
-          <w:p/>
+          <w:p>
+            <w:r>
+              <w:t>Yes</w:t>
+            </w:r>
+          </w:p>
         </w:tc>
         <w:tc>
           <w:tcPr>
             <w:tcW w:w="2880" w:type="dxa"/>
+            <w:vAlign w:val="center"/>
           </w:tcPr>
-          <w:p/>
+          <w:p>
+            <w:r>
+              <w:t xml:space="preserve">Via request </w:t>
+            </w:r>
+            <w:proofErr w:type="gramStart"/>
+            <w:r>
+              <w:t>form;</w:t>
+            </w:r>
+            <w:proofErr w:type="gramEnd"/>
+            <w:r>
+              <w:t xml:space="preserve"> varies by state (e.g., CCPA)</w:t>
+            </w:r>
+          </w:p>
         </w:tc>
       </w:tr>
       <w:tr>
         <w:tc>
           <w:tcPr>
             <w:tcW w:w="2880" w:type="dxa"/>
+            <w:vAlign w:val="center"/>
+          </w:tcPr>
+          <w:p>
+            <w:r>
+              <w:t>Correction Rights</w:t>
+            </w:r>
+          </w:p>
+        </w:tc>
+        <w:tc>
+          <w:tcPr>
+            <w:tcW w:w="2880" w:type="dxa"/>
+            <w:vAlign w:val="center"/>
+          </w:tcPr>
+          <w:p>
+            <w:r>
+              <w:t>No</w:t>
+            </w:r>
+          </w:p>
+        </w:tc>
+        <w:tc>
+          <w:tcPr>
+            <w:tcW w:w="2880" w:type="dxa"/>
+            <w:vAlign w:val="center"/>
+          </w:tcPr>
+          <w:p>
+            <w:r>
+              <w:t>Not mentioned</w:t>
+            </w:r>
+          </w:p>
+        </w:tc>
+      </w:tr>
+      <w:tr>
+        <w:tc>
+          <w:tcPr>
+            <w:tcW w:w="2880" w:type="dxa"/>
+            <w:vAlign w:val="center"/>
           </w:tcPr>
           <w:p>
             <w:r>
@@ -636,20 +936,66 @@
         <w:tc>
           <w:tcPr>
             <w:tcW w:w="2880" w:type="dxa"/>
+            <w:vAlign w:val="center"/>
           </w:tcPr>
-          <w:p/>
+          <w:p>
+            <w:r>
+              <w:t>Yes</w:t>
+            </w:r>
+          </w:p>
         </w:tc>
         <w:tc>
           <w:tcPr>
             <w:tcW w:w="2880" w:type="dxa"/>
+            <w:vAlign w:val="center"/>
           </w:tcPr>
-          <w:p/>
+          <w:p>
+            <w:r>
+              <w:t>Users can request deletion of their personal data, subject to legal exceptions.</w:t>
+            </w:r>
+          </w:p>
         </w:tc>
       </w:tr>
       <w:tr>
         <w:tc>
           <w:tcPr>
             <w:tcW w:w="2880" w:type="dxa"/>
+            <w:vAlign w:val="center"/>
+          </w:tcPr>
+          <w:p>
+            <w:r>
+              <w:t>Data Portability</w:t>
+            </w:r>
+          </w:p>
+        </w:tc>
+        <w:tc>
+          <w:tcPr>
+            <w:tcW w:w="2880" w:type="dxa"/>
+            <w:vAlign w:val="center"/>
+          </w:tcPr>
+          <w:p>
+            <w:r>
+              <w:t>No</w:t>
+            </w:r>
+          </w:p>
+        </w:tc>
+        <w:tc>
+          <w:tcPr>
+            <w:tcW w:w="2880" w:type="dxa"/>
+            <w:vAlign w:val="center"/>
+          </w:tcPr>
+          <w:p>
+            <w:r>
+              <w:t>Not mentioned</w:t>
+            </w:r>
+          </w:p>
+        </w:tc>
+      </w:tr>
+      <w:tr>
+        <w:tc>
+          <w:tcPr>
+            <w:tcW w:w="2880" w:type="dxa"/>
+            <w:vAlign w:val="center"/>
           </w:tcPr>
           <w:p>
             <w:r>
@@ -660,23 +1006,35 @@
         <w:tc>
           <w:tcPr>
             <w:tcW w:w="2880" w:type="dxa"/>
+            <w:vAlign w:val="center"/>
           </w:tcPr>
-          <w:p/>
+          <w:p>
+            <w:r>
+              <w:t>Yes</w:t>
+            </w:r>
+          </w:p>
         </w:tc>
         <w:tc>
           <w:tcPr>
             <w:tcW w:w="2880" w:type="dxa"/>
+            <w:vAlign w:val="center"/>
           </w:tcPr>
-          <w:p/>
+          <w:p>
+            <w:r>
+              <w:t>With affiliates, IT providers, resorts, and under legal obligation</w:t>
+            </w:r>
+          </w:p>
         </w:tc>
       </w:tr>
       <w:tr>
         <w:tc>
           <w:tcPr>
             <w:tcW w:w="2880" w:type="dxa"/>
+            <w:vAlign w:val="center"/>
           </w:tcPr>
           <w:p>
             <w:r>
+              <w:lastRenderedPageBreak/>
               <w:t>Opt-Out Available</w:t>
             </w:r>
           </w:p>
@@ -684,24 +1042,40 @@
         <w:tc>
           <w:tcPr>
             <w:tcW w:w="2880" w:type="dxa"/>
+            <w:vAlign w:val="center"/>
           </w:tcPr>
-          <w:p/>
+          <w:p>
+            <w:r>
+              <w:t>Yes</w:t>
+            </w:r>
+          </w:p>
         </w:tc>
         <w:tc>
           <w:tcPr>
             <w:tcW w:w="2880" w:type="dxa"/>
+            <w:vAlign w:val="center"/>
           </w:tcPr>
-          <w:p/>
+          <w:p>
+            <w:r>
+              <w:t xml:space="preserve">Users can opt out of marketing communications </w:t>
+            </w:r>
+            <w:r>
+              <w:t>but not those required for operational communications</w:t>
+            </w:r>
+            <w:r>
+              <w:t>.</w:t>
+            </w:r>
+          </w:p>
         </w:tc>
       </w:tr>
       <w:tr>
         <w:tc>
           <w:tcPr>
             <w:tcW w:w="2880" w:type="dxa"/>
+            <w:vAlign w:val="center"/>
           </w:tcPr>
           <w:p>
             <w:r>
-              <w:lastRenderedPageBreak/>
               <w:t>GDPR/CCPA Mentioned</w:t>
             </w:r>
           </w:p>
@@ -709,14 +1083,45 @@
         <w:tc>
           <w:tcPr>
             <w:tcW w:w="2880" w:type="dxa"/>
+            <w:vAlign w:val="center"/>
           </w:tcPr>
-          <w:p/>
+          <w:p>
+            <w:r>
+              <w:t>Yes</w:t>
+            </w:r>
+          </w:p>
         </w:tc>
         <w:tc>
           <w:tcPr>
             <w:tcW w:w="2880" w:type="dxa"/>
+            <w:vAlign w:val="center"/>
           </w:tcPr>
-          <w:p/>
+          <w:p>
+            <w:r>
+              <w:t xml:space="preserve">Mentions CCPA, CPRA, GDPR, and </w:t>
+            </w:r>
+            <w:r>
+              <w:t>multiple</w:t>
+            </w:r>
+            <w:r>
+              <w:t xml:space="preserve"> U.S. state privacy laws</w:t>
+            </w:r>
+            <w:r>
+              <w:t xml:space="preserve"> including </w:t>
+            </w:r>
+            <w:r>
+              <w:t>CPA</w:t>
+            </w:r>
+            <w:r>
+              <w:t xml:space="preserve"> and </w:t>
+            </w:r>
+            <w:r>
+              <w:t>VC</w:t>
+            </w:r>
+            <w:r>
+              <w:t>DPA</w:t>
+            </w:r>
+          </w:p>
         </w:tc>
       </w:tr>
     </w:tbl>
@@ -905,28 +1310,268 @@
     </w:lvl>
   </w:abstractNum>
   <w:abstractNum w:abstractNumId="9" w15:restartNumberingAfterBreak="0">
-    <w:nsid w:val="09A657AC"/>
-    <w:multiLevelType w:val="hybridMultilevel"/>
-    <w:tmpl w:val="43C2F352"/>
-    <w:lvl w:ilvl="0" w:tplc="04090001">
+    <w:nsid w:val="029B1D90"/>
+    <w:multiLevelType w:val="multilevel"/>
+    <w:tmpl w:val="8C145F76"/>
+    <w:lvl w:ilvl="0">
+      <w:start w:val="1"/>
+      <w:numFmt w:val="decimal"/>
+      <w:lvlText w:val="%1."/>
+      <w:lvlJc w:val="left"/>
+      <w:pPr>
+        <w:tabs>
+          <w:tab w:val="num" w:pos="360"/>
+        </w:tabs>
+        <w:ind w:left="360" w:hanging="360"/>
+      </w:pPr>
+      <w:rPr>
+        <w:rFonts w:hint="default"/>
+      </w:rPr>
+    </w:lvl>
+    <w:lvl w:ilvl="1">
+      <w:start w:val="1"/>
+      <w:numFmt w:val="bullet"/>
+      <w:lvlText w:val="o"/>
+      <w:lvlJc w:val="left"/>
+      <w:pPr>
+        <w:tabs>
+          <w:tab w:val="num" w:pos="1080"/>
+        </w:tabs>
+        <w:ind w:left="1080" w:hanging="360"/>
+      </w:pPr>
+      <w:rPr>
+        <w:rFonts w:ascii="Courier New" w:hAnsi="Courier New" w:hint="default"/>
+        <w:sz w:val="20"/>
+      </w:rPr>
+    </w:lvl>
+    <w:lvl w:ilvl="2" w:tentative="1">
+      <w:start w:val="1"/>
+      <w:numFmt w:val="decimal"/>
+      <w:lvlText w:val="%3."/>
+      <w:lvlJc w:val="left"/>
+      <w:pPr>
+        <w:tabs>
+          <w:tab w:val="num" w:pos="1800"/>
+        </w:tabs>
+        <w:ind w:left="1800" w:hanging="360"/>
+      </w:pPr>
+    </w:lvl>
+    <w:lvl w:ilvl="3" w:tentative="1">
+      <w:start w:val="1"/>
+      <w:numFmt w:val="decimal"/>
+      <w:lvlText w:val="%4."/>
+      <w:lvlJc w:val="left"/>
+      <w:pPr>
+        <w:tabs>
+          <w:tab w:val="num" w:pos="2520"/>
+        </w:tabs>
+        <w:ind w:left="2520" w:hanging="360"/>
+      </w:pPr>
+    </w:lvl>
+    <w:lvl w:ilvl="4" w:tentative="1">
+      <w:start w:val="1"/>
+      <w:numFmt w:val="decimal"/>
+      <w:lvlText w:val="%5."/>
+      <w:lvlJc w:val="left"/>
+      <w:pPr>
+        <w:tabs>
+          <w:tab w:val="num" w:pos="3240"/>
+        </w:tabs>
+        <w:ind w:left="3240" w:hanging="360"/>
+      </w:pPr>
+    </w:lvl>
+    <w:lvl w:ilvl="5" w:tentative="1">
+      <w:start w:val="1"/>
+      <w:numFmt w:val="decimal"/>
+      <w:lvlText w:val="%6."/>
+      <w:lvlJc w:val="left"/>
+      <w:pPr>
+        <w:tabs>
+          <w:tab w:val="num" w:pos="3960"/>
+        </w:tabs>
+        <w:ind w:left="3960" w:hanging="360"/>
+      </w:pPr>
+    </w:lvl>
+    <w:lvl w:ilvl="6" w:tentative="1">
+      <w:start w:val="1"/>
+      <w:numFmt w:val="decimal"/>
+      <w:lvlText w:val="%7."/>
+      <w:lvlJc w:val="left"/>
+      <w:pPr>
+        <w:tabs>
+          <w:tab w:val="num" w:pos="4680"/>
+        </w:tabs>
+        <w:ind w:left="4680" w:hanging="360"/>
+      </w:pPr>
+    </w:lvl>
+    <w:lvl w:ilvl="7" w:tentative="1">
+      <w:start w:val="1"/>
+      <w:numFmt w:val="decimal"/>
+      <w:lvlText w:val="%8."/>
+      <w:lvlJc w:val="left"/>
+      <w:pPr>
+        <w:tabs>
+          <w:tab w:val="num" w:pos="5400"/>
+        </w:tabs>
+        <w:ind w:left="5400" w:hanging="360"/>
+      </w:pPr>
+    </w:lvl>
+    <w:lvl w:ilvl="8" w:tentative="1">
+      <w:start w:val="1"/>
+      <w:numFmt w:val="decimal"/>
+      <w:lvlText w:val="%9."/>
+      <w:lvlJc w:val="left"/>
+      <w:pPr>
+        <w:tabs>
+          <w:tab w:val="num" w:pos="6120"/>
+        </w:tabs>
+        <w:ind w:left="6120" w:hanging="360"/>
+      </w:pPr>
+    </w:lvl>
+  </w:abstractNum>
+  <w:abstractNum w:abstractNumId="10" w15:restartNumberingAfterBreak="0">
+    <w:nsid w:val="1A2532A7"/>
+    <w:multiLevelType w:val="multilevel"/>
+    <w:tmpl w:val="56EE828A"/>
+    <w:lvl w:ilvl="0">
       <w:start w:val="1"/>
       <w:numFmt w:val="bullet"/>
       <w:lvlText w:val=""/>
       <w:lvlJc w:val="left"/>
       <w:pPr>
+        <w:tabs>
+          <w:tab w:val="num" w:pos="360"/>
+        </w:tabs>
         <w:ind w:left="360" w:hanging="360"/>
       </w:pPr>
       <w:rPr>
         <w:rFonts w:ascii="Symbol" w:hAnsi="Symbol" w:hint="default"/>
       </w:rPr>
     </w:lvl>
-    <w:lvl w:ilvl="1" w:tplc="04090003">
+    <w:lvl w:ilvl="1">
       <w:start w:val="1"/>
       <w:numFmt w:val="bullet"/>
       <w:lvlText w:val="o"/>
       <w:lvlJc w:val="left"/>
       <w:pPr>
+        <w:tabs>
+          <w:tab w:val="num" w:pos="1080"/>
+        </w:tabs>
         <w:ind w:left="1080" w:hanging="360"/>
+      </w:pPr>
+      <w:rPr>
+        <w:rFonts w:ascii="Courier New" w:hAnsi="Courier New" w:hint="default"/>
+        <w:sz w:val="20"/>
+      </w:rPr>
+    </w:lvl>
+    <w:lvl w:ilvl="2" w:tentative="1">
+      <w:start w:val="1"/>
+      <w:numFmt w:val="decimal"/>
+      <w:lvlText w:val="%3."/>
+      <w:lvlJc w:val="left"/>
+      <w:pPr>
+        <w:tabs>
+          <w:tab w:val="num" w:pos="1800"/>
+        </w:tabs>
+        <w:ind w:left="1800" w:hanging="360"/>
+      </w:pPr>
+    </w:lvl>
+    <w:lvl w:ilvl="3" w:tentative="1">
+      <w:start w:val="1"/>
+      <w:numFmt w:val="decimal"/>
+      <w:lvlText w:val="%4."/>
+      <w:lvlJc w:val="left"/>
+      <w:pPr>
+        <w:tabs>
+          <w:tab w:val="num" w:pos="2520"/>
+        </w:tabs>
+        <w:ind w:left="2520" w:hanging="360"/>
+      </w:pPr>
+    </w:lvl>
+    <w:lvl w:ilvl="4" w:tentative="1">
+      <w:start w:val="1"/>
+      <w:numFmt w:val="decimal"/>
+      <w:lvlText w:val="%5."/>
+      <w:lvlJc w:val="left"/>
+      <w:pPr>
+        <w:tabs>
+          <w:tab w:val="num" w:pos="3240"/>
+        </w:tabs>
+        <w:ind w:left="3240" w:hanging="360"/>
+      </w:pPr>
+    </w:lvl>
+    <w:lvl w:ilvl="5" w:tentative="1">
+      <w:start w:val="1"/>
+      <w:numFmt w:val="decimal"/>
+      <w:lvlText w:val="%6."/>
+      <w:lvlJc w:val="left"/>
+      <w:pPr>
+        <w:tabs>
+          <w:tab w:val="num" w:pos="3960"/>
+        </w:tabs>
+        <w:ind w:left="3960" w:hanging="360"/>
+      </w:pPr>
+    </w:lvl>
+    <w:lvl w:ilvl="6" w:tentative="1">
+      <w:start w:val="1"/>
+      <w:numFmt w:val="decimal"/>
+      <w:lvlText w:val="%7."/>
+      <w:lvlJc w:val="left"/>
+      <w:pPr>
+        <w:tabs>
+          <w:tab w:val="num" w:pos="4680"/>
+        </w:tabs>
+        <w:ind w:left="4680" w:hanging="360"/>
+      </w:pPr>
+    </w:lvl>
+    <w:lvl w:ilvl="7" w:tentative="1">
+      <w:start w:val="1"/>
+      <w:numFmt w:val="decimal"/>
+      <w:lvlText w:val="%8."/>
+      <w:lvlJc w:val="left"/>
+      <w:pPr>
+        <w:tabs>
+          <w:tab w:val="num" w:pos="5400"/>
+        </w:tabs>
+        <w:ind w:left="5400" w:hanging="360"/>
+      </w:pPr>
+    </w:lvl>
+    <w:lvl w:ilvl="8" w:tentative="1">
+      <w:start w:val="1"/>
+      <w:numFmt w:val="decimal"/>
+      <w:lvlText w:val="%9."/>
+      <w:lvlJc w:val="left"/>
+      <w:pPr>
+        <w:tabs>
+          <w:tab w:val="num" w:pos="6120"/>
+        </w:tabs>
+        <w:ind w:left="6120" w:hanging="360"/>
+      </w:pPr>
+    </w:lvl>
+  </w:abstractNum>
+  <w:abstractNum w:abstractNumId="11" w15:restartNumberingAfterBreak="0">
+    <w:nsid w:val="24AB7E05"/>
+    <w:multiLevelType w:val="hybridMultilevel"/>
+    <w:tmpl w:val="BFEC508A"/>
+    <w:lvl w:ilvl="0" w:tplc="543E2D14">
+      <w:start w:val="3"/>
+      <w:numFmt w:val="bullet"/>
+      <w:lvlText w:val="-"/>
+      <w:lvlJc w:val="left"/>
+      <w:pPr>
+        <w:ind w:left="720" w:hanging="360"/>
+      </w:pPr>
+      <w:rPr>
+        <w:rFonts w:ascii="Cambria" w:eastAsiaTheme="minorEastAsia" w:hAnsi="Cambria" w:cstheme="minorBidi" w:hint="default"/>
+      </w:rPr>
+    </w:lvl>
+    <w:lvl w:ilvl="1" w:tplc="04090003" w:tentative="1">
+      <w:start w:val="1"/>
+      <w:numFmt w:val="bullet"/>
+      <w:lvlText w:val="o"/>
+      <w:lvlJc w:val="left"/>
+      <w:pPr>
+        <w:ind w:left="1440" w:hanging="360"/>
       </w:pPr>
       <w:rPr>
         <w:rFonts w:ascii="Courier New" w:hAnsi="Courier New" w:cs="Courier New" w:hint="default"/>
@@ -938,7 +1583,7 @@
       <w:lvlText w:val=""/>
       <w:lvlJc w:val="left"/>
       <w:pPr>
-        <w:ind w:left="1800" w:hanging="360"/>
+        <w:ind w:left="2160" w:hanging="360"/>
       </w:pPr>
       <w:rPr>
         <w:rFonts w:ascii="Wingdings" w:hAnsi="Wingdings" w:hint="default"/>
@@ -950,7 +1595,7 @@
       <w:lvlText w:val=""/>
       <w:lvlJc w:val="left"/>
       <w:pPr>
-        <w:ind w:left="2520" w:hanging="360"/>
+        <w:ind w:left="2880" w:hanging="360"/>
       </w:pPr>
       <w:rPr>
         <w:rFonts w:ascii="Symbol" w:hAnsi="Symbol" w:hint="default"/>
@@ -962,7 +1607,7 @@
       <w:lvlText w:val="o"/>
       <w:lvlJc w:val="left"/>
       <w:pPr>
-        <w:ind w:left="3240" w:hanging="360"/>
+        <w:ind w:left="3600" w:hanging="360"/>
       </w:pPr>
       <w:rPr>
         <w:rFonts w:ascii="Courier New" w:hAnsi="Courier New" w:cs="Courier New" w:hint="default"/>
@@ -974,7 +1619,7 @@
       <w:lvlText w:val=""/>
       <w:lvlJc w:val="left"/>
       <w:pPr>
-        <w:ind w:left="3960" w:hanging="360"/>
+        <w:ind w:left="4320" w:hanging="360"/>
       </w:pPr>
       <w:rPr>
         <w:rFonts w:ascii="Wingdings" w:hAnsi="Wingdings" w:hint="default"/>
@@ -986,7 +1631,7 @@
       <w:lvlText w:val=""/>
       <w:lvlJc w:val="left"/>
       <w:pPr>
-        <w:ind w:left="4680" w:hanging="360"/>
+        <w:ind w:left="5040" w:hanging="360"/>
       </w:pPr>
       <w:rPr>
         <w:rFonts w:ascii="Symbol" w:hAnsi="Symbol" w:hint="default"/>
@@ -998,7 +1643,7 @@
       <w:lvlText w:val="o"/>
       <w:lvlJc w:val="left"/>
       <w:pPr>
-        <w:ind w:left="5400" w:hanging="360"/>
+        <w:ind w:left="5760" w:hanging="360"/>
       </w:pPr>
       <w:rPr>
         <w:rFonts w:ascii="Courier New" w:hAnsi="Courier New" w:cs="Courier New" w:hint="default"/>
@@ -1010,24 +1655,682 @@
       <w:lvlText w:val=""/>
       <w:lvlJc w:val="left"/>
       <w:pPr>
-        <w:ind w:left="6120" w:hanging="360"/>
+        <w:ind w:left="6480" w:hanging="360"/>
       </w:pPr>
       <w:rPr>
         <w:rFonts w:ascii="Wingdings" w:hAnsi="Wingdings" w:hint="default"/>
       </w:rPr>
     </w:lvl>
   </w:abstractNum>
-  <w:abstractNum w:abstractNumId="10" w15:restartNumberingAfterBreak="0">
-    <w:nsid w:val="0EA0382C"/>
+  <w:abstractNum w:abstractNumId="12" w15:restartNumberingAfterBreak="0">
+    <w:nsid w:val="27214C85"/>
+    <w:multiLevelType w:val="multilevel"/>
+    <w:tmpl w:val="7F3C8D3C"/>
+    <w:lvl w:ilvl="0">
+      <w:start w:val="1"/>
+      <w:numFmt w:val="bullet"/>
+      <w:lvlText w:val=""/>
+      <w:lvlJc w:val="left"/>
+      <w:pPr>
+        <w:tabs>
+          <w:tab w:val="num" w:pos="720"/>
+        </w:tabs>
+        <w:ind w:left="720" w:hanging="360"/>
+      </w:pPr>
+      <w:rPr>
+        <w:rFonts w:ascii="Symbol" w:hAnsi="Symbol" w:hint="default"/>
+        <w:sz w:val="20"/>
+      </w:rPr>
+    </w:lvl>
+    <w:lvl w:ilvl="1" w:tentative="1">
+      <w:start w:val="1"/>
+      <w:numFmt w:val="bullet"/>
+      <w:lvlText w:val="o"/>
+      <w:lvlJc w:val="left"/>
+      <w:pPr>
+        <w:tabs>
+          <w:tab w:val="num" w:pos="1440"/>
+        </w:tabs>
+        <w:ind w:left="1440" w:hanging="360"/>
+      </w:pPr>
+      <w:rPr>
+        <w:rFonts w:ascii="Courier New" w:hAnsi="Courier New" w:hint="default"/>
+        <w:sz w:val="20"/>
+      </w:rPr>
+    </w:lvl>
+    <w:lvl w:ilvl="2" w:tentative="1">
+      <w:start w:val="1"/>
+      <w:numFmt w:val="bullet"/>
+      <w:lvlText w:val=""/>
+      <w:lvlJc w:val="left"/>
+      <w:pPr>
+        <w:tabs>
+          <w:tab w:val="num" w:pos="2160"/>
+        </w:tabs>
+        <w:ind w:left="2160" w:hanging="360"/>
+      </w:pPr>
+      <w:rPr>
+        <w:rFonts w:ascii="Wingdings" w:hAnsi="Wingdings" w:hint="default"/>
+        <w:sz w:val="20"/>
+      </w:rPr>
+    </w:lvl>
+    <w:lvl w:ilvl="3" w:tentative="1">
+      <w:start w:val="1"/>
+      <w:numFmt w:val="bullet"/>
+      <w:lvlText w:val=""/>
+      <w:lvlJc w:val="left"/>
+      <w:pPr>
+        <w:tabs>
+          <w:tab w:val="num" w:pos="2880"/>
+        </w:tabs>
+        <w:ind w:left="2880" w:hanging="360"/>
+      </w:pPr>
+      <w:rPr>
+        <w:rFonts w:ascii="Wingdings" w:hAnsi="Wingdings" w:hint="default"/>
+        <w:sz w:val="20"/>
+      </w:rPr>
+    </w:lvl>
+    <w:lvl w:ilvl="4" w:tentative="1">
+      <w:start w:val="1"/>
+      <w:numFmt w:val="bullet"/>
+      <w:lvlText w:val=""/>
+      <w:lvlJc w:val="left"/>
+      <w:pPr>
+        <w:tabs>
+          <w:tab w:val="num" w:pos="3600"/>
+        </w:tabs>
+        <w:ind w:left="3600" w:hanging="360"/>
+      </w:pPr>
+      <w:rPr>
+        <w:rFonts w:ascii="Wingdings" w:hAnsi="Wingdings" w:hint="default"/>
+        <w:sz w:val="20"/>
+      </w:rPr>
+    </w:lvl>
+    <w:lvl w:ilvl="5" w:tentative="1">
+      <w:start w:val="1"/>
+      <w:numFmt w:val="bullet"/>
+      <w:lvlText w:val=""/>
+      <w:lvlJc w:val="left"/>
+      <w:pPr>
+        <w:tabs>
+          <w:tab w:val="num" w:pos="4320"/>
+        </w:tabs>
+        <w:ind w:left="4320" w:hanging="360"/>
+      </w:pPr>
+      <w:rPr>
+        <w:rFonts w:ascii="Wingdings" w:hAnsi="Wingdings" w:hint="default"/>
+        <w:sz w:val="20"/>
+      </w:rPr>
+    </w:lvl>
+    <w:lvl w:ilvl="6" w:tentative="1">
+      <w:start w:val="1"/>
+      <w:numFmt w:val="bullet"/>
+      <w:lvlText w:val=""/>
+      <w:lvlJc w:val="left"/>
+      <w:pPr>
+        <w:tabs>
+          <w:tab w:val="num" w:pos="5040"/>
+        </w:tabs>
+        <w:ind w:left="5040" w:hanging="360"/>
+      </w:pPr>
+      <w:rPr>
+        <w:rFonts w:ascii="Wingdings" w:hAnsi="Wingdings" w:hint="default"/>
+        <w:sz w:val="20"/>
+      </w:rPr>
+    </w:lvl>
+    <w:lvl w:ilvl="7" w:tentative="1">
+      <w:start w:val="1"/>
+      <w:numFmt w:val="bullet"/>
+      <w:lvlText w:val=""/>
+      <w:lvlJc w:val="left"/>
+      <w:pPr>
+        <w:tabs>
+          <w:tab w:val="num" w:pos="5760"/>
+        </w:tabs>
+        <w:ind w:left="5760" w:hanging="360"/>
+      </w:pPr>
+      <w:rPr>
+        <w:rFonts w:ascii="Wingdings" w:hAnsi="Wingdings" w:hint="default"/>
+        <w:sz w:val="20"/>
+      </w:rPr>
+    </w:lvl>
+    <w:lvl w:ilvl="8" w:tentative="1">
+      <w:start w:val="1"/>
+      <w:numFmt w:val="bullet"/>
+      <w:lvlText w:val=""/>
+      <w:lvlJc w:val="left"/>
+      <w:pPr>
+        <w:tabs>
+          <w:tab w:val="num" w:pos="6480"/>
+        </w:tabs>
+        <w:ind w:left="6480" w:hanging="360"/>
+      </w:pPr>
+      <w:rPr>
+        <w:rFonts w:ascii="Wingdings" w:hAnsi="Wingdings" w:hint="default"/>
+        <w:sz w:val="20"/>
+      </w:rPr>
+    </w:lvl>
+  </w:abstractNum>
+  <w:abstractNum w:abstractNumId="13" w15:restartNumberingAfterBreak="0">
+    <w:nsid w:val="2832445D"/>
+    <w:multiLevelType w:val="multilevel"/>
+    <w:tmpl w:val="DE38B820"/>
+    <w:lvl w:ilvl="0">
+      <w:start w:val="1"/>
+      <w:numFmt w:val="bullet"/>
+      <w:lvlText w:val=""/>
+      <w:lvlJc w:val="left"/>
+      <w:pPr>
+        <w:tabs>
+          <w:tab w:val="num" w:pos="360"/>
+        </w:tabs>
+        <w:ind w:left="360" w:hanging="360"/>
+      </w:pPr>
+      <w:rPr>
+        <w:rFonts w:ascii="Symbol" w:hAnsi="Symbol" w:hint="default"/>
+        <w:sz w:val="20"/>
+      </w:rPr>
+    </w:lvl>
+    <w:lvl w:ilvl="1" w:tentative="1">
+      <w:start w:val="1"/>
+      <w:numFmt w:val="bullet"/>
+      <w:lvlText w:val="o"/>
+      <w:lvlJc w:val="left"/>
+      <w:pPr>
+        <w:tabs>
+          <w:tab w:val="num" w:pos="1080"/>
+        </w:tabs>
+        <w:ind w:left="1080" w:hanging="360"/>
+      </w:pPr>
+      <w:rPr>
+        <w:rFonts w:ascii="Courier New" w:hAnsi="Courier New" w:hint="default"/>
+        <w:sz w:val="20"/>
+      </w:rPr>
+    </w:lvl>
+    <w:lvl w:ilvl="2" w:tentative="1">
+      <w:start w:val="1"/>
+      <w:numFmt w:val="bullet"/>
+      <w:lvlText w:val=""/>
+      <w:lvlJc w:val="left"/>
+      <w:pPr>
+        <w:tabs>
+          <w:tab w:val="num" w:pos="1800"/>
+        </w:tabs>
+        <w:ind w:left="1800" w:hanging="360"/>
+      </w:pPr>
+      <w:rPr>
+        <w:rFonts w:ascii="Wingdings" w:hAnsi="Wingdings" w:hint="default"/>
+        <w:sz w:val="20"/>
+      </w:rPr>
+    </w:lvl>
+    <w:lvl w:ilvl="3" w:tentative="1">
+      <w:start w:val="1"/>
+      <w:numFmt w:val="bullet"/>
+      <w:lvlText w:val=""/>
+      <w:lvlJc w:val="left"/>
+      <w:pPr>
+        <w:tabs>
+          <w:tab w:val="num" w:pos="2520"/>
+        </w:tabs>
+        <w:ind w:left="2520" w:hanging="360"/>
+      </w:pPr>
+      <w:rPr>
+        <w:rFonts w:ascii="Wingdings" w:hAnsi="Wingdings" w:hint="default"/>
+        <w:sz w:val="20"/>
+      </w:rPr>
+    </w:lvl>
+    <w:lvl w:ilvl="4" w:tentative="1">
+      <w:start w:val="1"/>
+      <w:numFmt w:val="bullet"/>
+      <w:lvlText w:val=""/>
+      <w:lvlJc w:val="left"/>
+      <w:pPr>
+        <w:tabs>
+          <w:tab w:val="num" w:pos="3240"/>
+        </w:tabs>
+        <w:ind w:left="3240" w:hanging="360"/>
+      </w:pPr>
+      <w:rPr>
+        <w:rFonts w:ascii="Wingdings" w:hAnsi="Wingdings" w:hint="default"/>
+        <w:sz w:val="20"/>
+      </w:rPr>
+    </w:lvl>
+    <w:lvl w:ilvl="5" w:tentative="1">
+      <w:start w:val="1"/>
+      <w:numFmt w:val="bullet"/>
+      <w:lvlText w:val=""/>
+      <w:lvlJc w:val="left"/>
+      <w:pPr>
+        <w:tabs>
+          <w:tab w:val="num" w:pos="3960"/>
+        </w:tabs>
+        <w:ind w:left="3960" w:hanging="360"/>
+      </w:pPr>
+      <w:rPr>
+        <w:rFonts w:ascii="Wingdings" w:hAnsi="Wingdings" w:hint="default"/>
+        <w:sz w:val="20"/>
+      </w:rPr>
+    </w:lvl>
+    <w:lvl w:ilvl="6" w:tentative="1">
+      <w:start w:val="1"/>
+      <w:numFmt w:val="bullet"/>
+      <w:lvlText w:val=""/>
+      <w:lvlJc w:val="left"/>
+      <w:pPr>
+        <w:tabs>
+          <w:tab w:val="num" w:pos="4680"/>
+        </w:tabs>
+        <w:ind w:left="4680" w:hanging="360"/>
+      </w:pPr>
+      <w:rPr>
+        <w:rFonts w:ascii="Wingdings" w:hAnsi="Wingdings" w:hint="default"/>
+        <w:sz w:val="20"/>
+      </w:rPr>
+    </w:lvl>
+    <w:lvl w:ilvl="7" w:tentative="1">
+      <w:start w:val="1"/>
+      <w:numFmt w:val="bullet"/>
+      <w:lvlText w:val=""/>
+      <w:lvlJc w:val="left"/>
+      <w:pPr>
+        <w:tabs>
+          <w:tab w:val="num" w:pos="5400"/>
+        </w:tabs>
+        <w:ind w:left="5400" w:hanging="360"/>
+      </w:pPr>
+      <w:rPr>
+        <w:rFonts w:ascii="Wingdings" w:hAnsi="Wingdings" w:hint="default"/>
+        <w:sz w:val="20"/>
+      </w:rPr>
+    </w:lvl>
+    <w:lvl w:ilvl="8" w:tentative="1">
+      <w:start w:val="1"/>
+      <w:numFmt w:val="bullet"/>
+      <w:lvlText w:val=""/>
+      <w:lvlJc w:val="left"/>
+      <w:pPr>
+        <w:tabs>
+          <w:tab w:val="num" w:pos="6120"/>
+        </w:tabs>
+        <w:ind w:left="6120" w:hanging="360"/>
+      </w:pPr>
+      <w:rPr>
+        <w:rFonts w:ascii="Wingdings" w:hAnsi="Wingdings" w:hint="default"/>
+        <w:sz w:val="20"/>
+      </w:rPr>
+    </w:lvl>
+  </w:abstractNum>
+  <w:abstractNum w:abstractNumId="14" w15:restartNumberingAfterBreak="0">
+    <w:nsid w:val="39FB24B2"/>
+    <w:multiLevelType w:val="multilevel"/>
+    <w:tmpl w:val="56EE828A"/>
+    <w:lvl w:ilvl="0">
+      <w:start w:val="1"/>
+      <w:numFmt w:val="bullet"/>
+      <w:lvlText w:val=""/>
+      <w:lvlJc w:val="left"/>
+      <w:pPr>
+        <w:tabs>
+          <w:tab w:val="num" w:pos="360"/>
+        </w:tabs>
+        <w:ind w:left="360" w:hanging="360"/>
+      </w:pPr>
+      <w:rPr>
+        <w:rFonts w:ascii="Symbol" w:hAnsi="Symbol" w:hint="default"/>
+      </w:rPr>
+    </w:lvl>
+    <w:lvl w:ilvl="1">
+      <w:start w:val="1"/>
+      <w:numFmt w:val="bullet"/>
+      <w:lvlText w:val="o"/>
+      <w:lvlJc w:val="left"/>
+      <w:pPr>
+        <w:tabs>
+          <w:tab w:val="num" w:pos="1080"/>
+        </w:tabs>
+        <w:ind w:left="1080" w:hanging="360"/>
+      </w:pPr>
+      <w:rPr>
+        <w:rFonts w:ascii="Courier New" w:hAnsi="Courier New" w:hint="default"/>
+        <w:sz w:val="20"/>
+      </w:rPr>
+    </w:lvl>
+    <w:lvl w:ilvl="2" w:tentative="1">
+      <w:start w:val="1"/>
+      <w:numFmt w:val="decimal"/>
+      <w:lvlText w:val="%3."/>
+      <w:lvlJc w:val="left"/>
+      <w:pPr>
+        <w:tabs>
+          <w:tab w:val="num" w:pos="1800"/>
+        </w:tabs>
+        <w:ind w:left="1800" w:hanging="360"/>
+      </w:pPr>
+    </w:lvl>
+    <w:lvl w:ilvl="3" w:tentative="1">
+      <w:start w:val="1"/>
+      <w:numFmt w:val="decimal"/>
+      <w:lvlText w:val="%4."/>
+      <w:lvlJc w:val="left"/>
+      <w:pPr>
+        <w:tabs>
+          <w:tab w:val="num" w:pos="2520"/>
+        </w:tabs>
+        <w:ind w:left="2520" w:hanging="360"/>
+      </w:pPr>
+    </w:lvl>
+    <w:lvl w:ilvl="4" w:tentative="1">
+      <w:start w:val="1"/>
+      <w:numFmt w:val="decimal"/>
+      <w:lvlText w:val="%5."/>
+      <w:lvlJc w:val="left"/>
+      <w:pPr>
+        <w:tabs>
+          <w:tab w:val="num" w:pos="3240"/>
+        </w:tabs>
+        <w:ind w:left="3240" w:hanging="360"/>
+      </w:pPr>
+    </w:lvl>
+    <w:lvl w:ilvl="5" w:tentative="1">
+      <w:start w:val="1"/>
+      <w:numFmt w:val="decimal"/>
+      <w:lvlText w:val="%6."/>
+      <w:lvlJc w:val="left"/>
+      <w:pPr>
+        <w:tabs>
+          <w:tab w:val="num" w:pos="3960"/>
+        </w:tabs>
+        <w:ind w:left="3960" w:hanging="360"/>
+      </w:pPr>
+    </w:lvl>
+    <w:lvl w:ilvl="6" w:tentative="1">
+      <w:start w:val="1"/>
+      <w:numFmt w:val="decimal"/>
+      <w:lvlText w:val="%7."/>
+      <w:lvlJc w:val="left"/>
+      <w:pPr>
+        <w:tabs>
+          <w:tab w:val="num" w:pos="4680"/>
+        </w:tabs>
+        <w:ind w:left="4680" w:hanging="360"/>
+      </w:pPr>
+    </w:lvl>
+    <w:lvl w:ilvl="7" w:tentative="1">
+      <w:start w:val="1"/>
+      <w:numFmt w:val="decimal"/>
+      <w:lvlText w:val="%8."/>
+      <w:lvlJc w:val="left"/>
+      <w:pPr>
+        <w:tabs>
+          <w:tab w:val="num" w:pos="5400"/>
+        </w:tabs>
+        <w:ind w:left="5400" w:hanging="360"/>
+      </w:pPr>
+    </w:lvl>
+    <w:lvl w:ilvl="8" w:tentative="1">
+      <w:start w:val="1"/>
+      <w:numFmt w:val="decimal"/>
+      <w:lvlText w:val="%9."/>
+      <w:lvlJc w:val="left"/>
+      <w:pPr>
+        <w:tabs>
+          <w:tab w:val="num" w:pos="6120"/>
+        </w:tabs>
+        <w:ind w:left="6120" w:hanging="360"/>
+      </w:pPr>
+    </w:lvl>
+  </w:abstractNum>
+  <w:abstractNum w:abstractNumId="15" w15:restartNumberingAfterBreak="0">
+    <w:nsid w:val="4CC9722E"/>
+    <w:multiLevelType w:val="multilevel"/>
+    <w:tmpl w:val="9BE65BE0"/>
+    <w:lvl w:ilvl="0">
+      <w:start w:val="1"/>
+      <w:numFmt w:val="bullet"/>
+      <w:lvlText w:val=""/>
+      <w:lvlJc w:val="left"/>
+      <w:pPr>
+        <w:tabs>
+          <w:tab w:val="num" w:pos="360"/>
+        </w:tabs>
+        <w:ind w:left="360" w:hanging="360"/>
+      </w:pPr>
+      <w:rPr>
+        <w:rFonts w:ascii="Symbol" w:hAnsi="Symbol" w:hint="default"/>
+      </w:rPr>
+    </w:lvl>
+    <w:lvl w:ilvl="1">
+      <w:start w:val="1"/>
+      <w:numFmt w:val="bullet"/>
+      <w:lvlText w:val="o"/>
+      <w:lvlJc w:val="left"/>
+      <w:pPr>
+        <w:tabs>
+          <w:tab w:val="num" w:pos="1080"/>
+        </w:tabs>
+        <w:ind w:left="1080" w:hanging="360"/>
+      </w:pPr>
+      <w:rPr>
+        <w:rFonts w:ascii="Courier New" w:hAnsi="Courier New" w:hint="default"/>
+        <w:sz w:val="20"/>
+      </w:rPr>
+    </w:lvl>
+    <w:lvl w:ilvl="2" w:tentative="1">
+      <w:start w:val="1"/>
+      <w:numFmt w:val="decimal"/>
+      <w:lvlText w:val="%3."/>
+      <w:lvlJc w:val="left"/>
+      <w:pPr>
+        <w:tabs>
+          <w:tab w:val="num" w:pos="1800"/>
+        </w:tabs>
+        <w:ind w:left="1800" w:hanging="360"/>
+      </w:pPr>
+    </w:lvl>
+    <w:lvl w:ilvl="3" w:tentative="1">
+      <w:start w:val="1"/>
+      <w:numFmt w:val="decimal"/>
+      <w:lvlText w:val="%4."/>
+      <w:lvlJc w:val="left"/>
+      <w:pPr>
+        <w:tabs>
+          <w:tab w:val="num" w:pos="2520"/>
+        </w:tabs>
+        <w:ind w:left="2520" w:hanging="360"/>
+      </w:pPr>
+    </w:lvl>
+    <w:lvl w:ilvl="4" w:tentative="1">
+      <w:start w:val="1"/>
+      <w:numFmt w:val="decimal"/>
+      <w:lvlText w:val="%5."/>
+      <w:lvlJc w:val="left"/>
+      <w:pPr>
+        <w:tabs>
+          <w:tab w:val="num" w:pos="3240"/>
+        </w:tabs>
+        <w:ind w:left="3240" w:hanging="360"/>
+      </w:pPr>
+    </w:lvl>
+    <w:lvl w:ilvl="5" w:tentative="1">
+      <w:start w:val="1"/>
+      <w:numFmt w:val="decimal"/>
+      <w:lvlText w:val="%6."/>
+      <w:lvlJc w:val="left"/>
+      <w:pPr>
+        <w:tabs>
+          <w:tab w:val="num" w:pos="3960"/>
+        </w:tabs>
+        <w:ind w:left="3960" w:hanging="360"/>
+      </w:pPr>
+    </w:lvl>
+    <w:lvl w:ilvl="6" w:tentative="1">
+      <w:start w:val="1"/>
+      <w:numFmt w:val="decimal"/>
+      <w:lvlText w:val="%7."/>
+      <w:lvlJc w:val="left"/>
+      <w:pPr>
+        <w:tabs>
+          <w:tab w:val="num" w:pos="4680"/>
+        </w:tabs>
+        <w:ind w:left="4680" w:hanging="360"/>
+      </w:pPr>
+    </w:lvl>
+    <w:lvl w:ilvl="7" w:tentative="1">
+      <w:start w:val="1"/>
+      <w:numFmt w:val="decimal"/>
+      <w:lvlText w:val="%8."/>
+      <w:lvlJc w:val="left"/>
+      <w:pPr>
+        <w:tabs>
+          <w:tab w:val="num" w:pos="5400"/>
+        </w:tabs>
+        <w:ind w:left="5400" w:hanging="360"/>
+      </w:pPr>
+    </w:lvl>
+    <w:lvl w:ilvl="8" w:tentative="1">
+      <w:start w:val="1"/>
+      <w:numFmt w:val="decimal"/>
+      <w:lvlText w:val="%9."/>
+      <w:lvlJc w:val="left"/>
+      <w:pPr>
+        <w:tabs>
+          <w:tab w:val="num" w:pos="6120"/>
+        </w:tabs>
+        <w:ind w:left="6120" w:hanging="360"/>
+      </w:pPr>
+    </w:lvl>
+  </w:abstractNum>
+  <w:abstractNum w:abstractNumId="16" w15:restartNumberingAfterBreak="0">
+    <w:nsid w:val="516A0B8A"/>
+    <w:multiLevelType w:val="multilevel"/>
+    <w:tmpl w:val="9BE65BE0"/>
+    <w:lvl w:ilvl="0">
+      <w:start w:val="1"/>
+      <w:numFmt w:val="bullet"/>
+      <w:lvlText w:val=""/>
+      <w:lvlJc w:val="left"/>
+      <w:pPr>
+        <w:tabs>
+          <w:tab w:val="num" w:pos="360"/>
+        </w:tabs>
+        <w:ind w:left="360" w:hanging="360"/>
+      </w:pPr>
+      <w:rPr>
+        <w:rFonts w:ascii="Symbol" w:hAnsi="Symbol" w:hint="default"/>
+      </w:rPr>
+    </w:lvl>
+    <w:lvl w:ilvl="1">
+      <w:start w:val="1"/>
+      <w:numFmt w:val="bullet"/>
+      <w:lvlText w:val="o"/>
+      <w:lvlJc w:val="left"/>
+      <w:pPr>
+        <w:tabs>
+          <w:tab w:val="num" w:pos="1080"/>
+        </w:tabs>
+        <w:ind w:left="1080" w:hanging="360"/>
+      </w:pPr>
+      <w:rPr>
+        <w:rFonts w:ascii="Courier New" w:hAnsi="Courier New" w:hint="default"/>
+        <w:sz w:val="20"/>
+      </w:rPr>
+    </w:lvl>
+    <w:lvl w:ilvl="2" w:tentative="1">
+      <w:start w:val="1"/>
+      <w:numFmt w:val="decimal"/>
+      <w:lvlText w:val="%3."/>
+      <w:lvlJc w:val="left"/>
+      <w:pPr>
+        <w:tabs>
+          <w:tab w:val="num" w:pos="1800"/>
+        </w:tabs>
+        <w:ind w:left="1800" w:hanging="360"/>
+      </w:pPr>
+    </w:lvl>
+    <w:lvl w:ilvl="3" w:tentative="1">
+      <w:start w:val="1"/>
+      <w:numFmt w:val="decimal"/>
+      <w:lvlText w:val="%4."/>
+      <w:lvlJc w:val="left"/>
+      <w:pPr>
+        <w:tabs>
+          <w:tab w:val="num" w:pos="2520"/>
+        </w:tabs>
+        <w:ind w:left="2520" w:hanging="360"/>
+      </w:pPr>
+    </w:lvl>
+    <w:lvl w:ilvl="4" w:tentative="1">
+      <w:start w:val="1"/>
+      <w:numFmt w:val="decimal"/>
+      <w:lvlText w:val="%5."/>
+      <w:lvlJc w:val="left"/>
+      <w:pPr>
+        <w:tabs>
+          <w:tab w:val="num" w:pos="3240"/>
+        </w:tabs>
+        <w:ind w:left="3240" w:hanging="360"/>
+      </w:pPr>
+    </w:lvl>
+    <w:lvl w:ilvl="5" w:tentative="1">
+      <w:start w:val="1"/>
+      <w:numFmt w:val="decimal"/>
+      <w:lvlText w:val="%6."/>
+      <w:lvlJc w:val="left"/>
+      <w:pPr>
+        <w:tabs>
+          <w:tab w:val="num" w:pos="3960"/>
+        </w:tabs>
+        <w:ind w:left="3960" w:hanging="360"/>
+      </w:pPr>
+    </w:lvl>
+    <w:lvl w:ilvl="6" w:tentative="1">
+      <w:start w:val="1"/>
+      <w:numFmt w:val="decimal"/>
+      <w:lvlText w:val="%7."/>
+      <w:lvlJc w:val="left"/>
+      <w:pPr>
+        <w:tabs>
+          <w:tab w:val="num" w:pos="4680"/>
+        </w:tabs>
+        <w:ind w:left="4680" w:hanging="360"/>
+      </w:pPr>
+    </w:lvl>
+    <w:lvl w:ilvl="7" w:tentative="1">
+      <w:start w:val="1"/>
+      <w:numFmt w:val="decimal"/>
+      <w:lvlText w:val="%8."/>
+      <w:lvlJc w:val="left"/>
+      <w:pPr>
+        <w:tabs>
+          <w:tab w:val="num" w:pos="5400"/>
+        </w:tabs>
+        <w:ind w:left="5400" w:hanging="360"/>
+      </w:pPr>
+    </w:lvl>
+    <w:lvl w:ilvl="8" w:tentative="1">
+      <w:start w:val="1"/>
+      <w:numFmt w:val="decimal"/>
+      <w:lvlText w:val="%9."/>
+      <w:lvlJc w:val="left"/>
+      <w:pPr>
+        <w:tabs>
+          <w:tab w:val="num" w:pos="6120"/>
+        </w:tabs>
+        <w:ind w:left="6120" w:hanging="360"/>
+      </w:pPr>
+    </w:lvl>
+  </w:abstractNum>
+  <w:abstractNum w:abstractNumId="17" w15:restartNumberingAfterBreak="0">
+    <w:nsid w:val="564A24BC"/>
     <w:multiLevelType w:val="hybridMultilevel"/>
-    <w:tmpl w:val="4078B68E"/>
+    <w:tmpl w:val="D54A0F7C"/>
     <w:lvl w:ilvl="0" w:tplc="04090001">
       <w:start w:val="1"/>
       <w:numFmt w:val="bullet"/>
       <w:lvlText w:val=""/>
       <w:lvlJc w:val="left"/>
       <w:pPr>
-        <w:ind w:left="720" w:hanging="360"/>
+        <w:ind w:left="360" w:hanging="360"/>
       </w:pPr>
       <w:rPr>
         <w:rFonts w:ascii="Symbol" w:hAnsi="Symbol" w:hint="default"/>
@@ -1039,7 +2342,7 @@
       <w:lvlText w:val="o"/>
       <w:lvlJc w:val="left"/>
       <w:pPr>
-        <w:ind w:left="1440" w:hanging="360"/>
+        <w:ind w:left="1080" w:hanging="360"/>
       </w:pPr>
       <w:rPr>
         <w:rFonts w:ascii="Courier New" w:hAnsi="Courier New" w:cs="Courier New" w:hint="default"/>
@@ -1051,7 +2354,7 @@
       <w:lvlText w:val=""/>
       <w:lvlJc w:val="left"/>
       <w:pPr>
-        <w:ind w:left="2160" w:hanging="360"/>
+        <w:ind w:left="1800" w:hanging="360"/>
       </w:pPr>
       <w:rPr>
         <w:rFonts w:ascii="Wingdings" w:hAnsi="Wingdings" w:hint="default"/>
@@ -1063,7 +2366,7 @@
       <w:lvlText w:val=""/>
       <w:lvlJc w:val="left"/>
       <w:pPr>
-        <w:ind w:left="2880" w:hanging="360"/>
+        <w:ind w:left="2520" w:hanging="360"/>
       </w:pPr>
       <w:rPr>
         <w:rFonts w:ascii="Symbol" w:hAnsi="Symbol" w:hint="default"/>
@@ -1075,7 +2378,7 @@
       <w:lvlText w:val="o"/>
       <w:lvlJc w:val="left"/>
       <w:pPr>
-        <w:ind w:left="3600" w:hanging="360"/>
+        <w:ind w:left="3240" w:hanging="360"/>
       </w:pPr>
       <w:rPr>
         <w:rFonts w:ascii="Courier New" w:hAnsi="Courier New" w:cs="Courier New" w:hint="default"/>
@@ -1087,7 +2390,7 @@
       <w:lvlText w:val=""/>
       <w:lvlJc w:val="left"/>
       <w:pPr>
-        <w:ind w:left="4320" w:hanging="360"/>
+        <w:ind w:left="3960" w:hanging="360"/>
       </w:pPr>
       <w:rPr>
         <w:rFonts w:ascii="Wingdings" w:hAnsi="Wingdings" w:hint="default"/>
@@ -1099,7 +2402,7 @@
       <w:lvlText w:val=""/>
       <w:lvlJc w:val="left"/>
       <w:pPr>
-        <w:ind w:left="5040" w:hanging="360"/>
+        <w:ind w:left="4680" w:hanging="360"/>
       </w:pPr>
       <w:rPr>
         <w:rFonts w:ascii="Symbol" w:hAnsi="Symbol" w:hint="default"/>
@@ -1111,7 +2414,7 @@
       <w:lvlText w:val="o"/>
       <w:lvlJc w:val="left"/>
       <w:pPr>
-        <w:ind w:left="5760" w:hanging="360"/>
+        <w:ind w:left="5400" w:hanging="360"/>
       </w:pPr>
       <w:rPr>
         <w:rFonts w:ascii="Courier New" w:hAnsi="Courier New" w:cs="Courier New" w:hint="default"/>
@@ -1123,277 +2426,66 @@
       <w:lvlText w:val=""/>
       <w:lvlJc w:val="left"/>
       <w:pPr>
-        <w:ind w:left="6480" w:hanging="360"/>
+        <w:ind w:left="6120" w:hanging="360"/>
       </w:pPr>
       <w:rPr>
         <w:rFonts w:ascii="Wingdings" w:hAnsi="Wingdings" w:hint="default"/>
       </w:rPr>
     </w:lvl>
   </w:abstractNum>
-  <w:abstractNum w:abstractNumId="11" w15:restartNumberingAfterBreak="0">
-    <w:nsid w:val="20370F32"/>
-    <w:multiLevelType w:val="hybridMultilevel"/>
-    <w:tmpl w:val="9D486474"/>
-    <w:lvl w:ilvl="0" w:tplc="04090001">
-      <w:start w:val="1"/>
-      <w:numFmt w:val="bullet"/>
-      <w:lvlText w:val=""/>
-      <w:lvlJc w:val="left"/>
-      <w:pPr>
-        <w:ind w:left="720" w:hanging="360"/>
-      </w:pPr>
-      <w:rPr>
-        <w:rFonts w:ascii="Symbol" w:hAnsi="Symbol" w:hint="default"/>
-      </w:rPr>
-    </w:lvl>
-    <w:lvl w:ilvl="1" w:tplc="04090003" w:tentative="1">
-      <w:start w:val="1"/>
-      <w:numFmt w:val="bullet"/>
-      <w:lvlText w:val="o"/>
-      <w:lvlJc w:val="left"/>
-      <w:pPr>
-        <w:ind w:left="1440" w:hanging="360"/>
-      </w:pPr>
-      <w:rPr>
-        <w:rFonts w:ascii="Courier New" w:hAnsi="Courier New" w:cs="Courier New" w:hint="default"/>
-      </w:rPr>
-    </w:lvl>
-    <w:lvl w:ilvl="2" w:tplc="04090005" w:tentative="1">
-      <w:start w:val="1"/>
-      <w:numFmt w:val="bullet"/>
-      <w:lvlText w:val=""/>
-      <w:lvlJc w:val="left"/>
-      <w:pPr>
-        <w:ind w:left="2160" w:hanging="360"/>
-      </w:pPr>
-      <w:rPr>
-        <w:rFonts w:ascii="Wingdings" w:hAnsi="Wingdings" w:hint="default"/>
-      </w:rPr>
-    </w:lvl>
-    <w:lvl w:ilvl="3" w:tplc="04090001" w:tentative="1">
-      <w:start w:val="1"/>
-      <w:numFmt w:val="bullet"/>
-      <w:lvlText w:val=""/>
-      <w:lvlJc w:val="left"/>
-      <w:pPr>
-        <w:ind w:left="2880" w:hanging="360"/>
-      </w:pPr>
-      <w:rPr>
-        <w:rFonts w:ascii="Symbol" w:hAnsi="Symbol" w:hint="default"/>
-      </w:rPr>
-    </w:lvl>
-    <w:lvl w:ilvl="4" w:tplc="04090003" w:tentative="1">
-      <w:start w:val="1"/>
-      <w:numFmt w:val="bullet"/>
-      <w:lvlText w:val="o"/>
-      <w:lvlJc w:val="left"/>
-      <w:pPr>
-        <w:ind w:left="3600" w:hanging="360"/>
-      </w:pPr>
-      <w:rPr>
-        <w:rFonts w:ascii="Courier New" w:hAnsi="Courier New" w:cs="Courier New" w:hint="default"/>
-      </w:rPr>
-    </w:lvl>
-    <w:lvl w:ilvl="5" w:tplc="04090005" w:tentative="1">
-      <w:start w:val="1"/>
-      <w:numFmt w:val="bullet"/>
-      <w:lvlText w:val=""/>
-      <w:lvlJc w:val="left"/>
-      <w:pPr>
-        <w:ind w:left="4320" w:hanging="360"/>
-      </w:pPr>
-      <w:rPr>
-        <w:rFonts w:ascii="Wingdings" w:hAnsi="Wingdings" w:hint="default"/>
-      </w:rPr>
-    </w:lvl>
-    <w:lvl w:ilvl="6" w:tplc="04090001" w:tentative="1">
-      <w:start w:val="1"/>
-      <w:numFmt w:val="bullet"/>
-      <w:lvlText w:val=""/>
-      <w:lvlJc w:val="left"/>
-      <w:pPr>
-        <w:ind w:left="5040" w:hanging="360"/>
-      </w:pPr>
-      <w:rPr>
-        <w:rFonts w:ascii="Symbol" w:hAnsi="Symbol" w:hint="default"/>
-      </w:rPr>
-    </w:lvl>
-    <w:lvl w:ilvl="7" w:tplc="04090003" w:tentative="1">
-      <w:start w:val="1"/>
-      <w:numFmt w:val="bullet"/>
-      <w:lvlText w:val="o"/>
-      <w:lvlJc w:val="left"/>
-      <w:pPr>
-        <w:ind w:left="5760" w:hanging="360"/>
-      </w:pPr>
-      <w:rPr>
-        <w:rFonts w:ascii="Courier New" w:hAnsi="Courier New" w:cs="Courier New" w:hint="default"/>
-      </w:rPr>
-    </w:lvl>
-    <w:lvl w:ilvl="8" w:tplc="04090005" w:tentative="1">
-      <w:start w:val="1"/>
-      <w:numFmt w:val="bullet"/>
-      <w:lvlText w:val=""/>
-      <w:lvlJc w:val="left"/>
-      <w:pPr>
-        <w:ind w:left="6480" w:hanging="360"/>
-      </w:pPr>
-      <w:rPr>
-        <w:rFonts w:ascii="Wingdings" w:hAnsi="Wingdings" w:hint="default"/>
-      </w:rPr>
-    </w:lvl>
-  </w:abstractNum>
-  <w:abstractNum w:abstractNumId="12" w15:restartNumberingAfterBreak="0">
-    <w:nsid w:val="6E353CB5"/>
-    <w:multiLevelType w:val="hybridMultilevel"/>
-    <w:tmpl w:val="FE243A18"/>
-    <w:lvl w:ilvl="0" w:tplc="04090001">
-      <w:start w:val="1"/>
-      <w:numFmt w:val="bullet"/>
-      <w:lvlText w:val=""/>
-      <w:lvlJc w:val="left"/>
-      <w:pPr>
-        <w:ind w:left="720" w:hanging="360"/>
-      </w:pPr>
-      <w:rPr>
-        <w:rFonts w:ascii="Symbol" w:hAnsi="Symbol" w:hint="default"/>
-      </w:rPr>
-    </w:lvl>
-    <w:lvl w:ilvl="1" w:tplc="04090003">
-      <w:start w:val="1"/>
-      <w:numFmt w:val="bullet"/>
-      <w:lvlText w:val="o"/>
-      <w:lvlJc w:val="left"/>
-      <w:pPr>
-        <w:ind w:left="1440" w:hanging="360"/>
-      </w:pPr>
-      <w:rPr>
-        <w:rFonts w:ascii="Courier New" w:hAnsi="Courier New" w:cs="Courier New" w:hint="default"/>
-      </w:rPr>
-    </w:lvl>
-    <w:lvl w:ilvl="2" w:tplc="04090005" w:tentative="1">
-      <w:start w:val="1"/>
-      <w:numFmt w:val="bullet"/>
-      <w:lvlText w:val=""/>
-      <w:lvlJc w:val="left"/>
-      <w:pPr>
-        <w:ind w:left="2160" w:hanging="360"/>
-      </w:pPr>
-      <w:rPr>
-        <w:rFonts w:ascii="Wingdings" w:hAnsi="Wingdings" w:hint="default"/>
-      </w:rPr>
-    </w:lvl>
-    <w:lvl w:ilvl="3" w:tplc="04090001" w:tentative="1">
-      <w:start w:val="1"/>
-      <w:numFmt w:val="bullet"/>
-      <w:lvlText w:val=""/>
-      <w:lvlJc w:val="left"/>
-      <w:pPr>
-        <w:ind w:left="2880" w:hanging="360"/>
-      </w:pPr>
-      <w:rPr>
-        <w:rFonts w:ascii="Symbol" w:hAnsi="Symbol" w:hint="default"/>
-      </w:rPr>
-    </w:lvl>
-    <w:lvl w:ilvl="4" w:tplc="04090003" w:tentative="1">
-      <w:start w:val="1"/>
-      <w:numFmt w:val="bullet"/>
-      <w:lvlText w:val="o"/>
-      <w:lvlJc w:val="left"/>
-      <w:pPr>
-        <w:ind w:left="3600" w:hanging="360"/>
-      </w:pPr>
-      <w:rPr>
-        <w:rFonts w:ascii="Courier New" w:hAnsi="Courier New" w:cs="Courier New" w:hint="default"/>
-      </w:rPr>
-    </w:lvl>
-    <w:lvl w:ilvl="5" w:tplc="04090005" w:tentative="1">
-      <w:start w:val="1"/>
-      <w:numFmt w:val="bullet"/>
-      <w:lvlText w:val=""/>
-      <w:lvlJc w:val="left"/>
-      <w:pPr>
-        <w:ind w:left="4320" w:hanging="360"/>
-      </w:pPr>
-      <w:rPr>
-        <w:rFonts w:ascii="Wingdings" w:hAnsi="Wingdings" w:hint="default"/>
-      </w:rPr>
-    </w:lvl>
-    <w:lvl w:ilvl="6" w:tplc="04090001" w:tentative="1">
-      <w:start w:val="1"/>
-      <w:numFmt w:val="bullet"/>
-      <w:lvlText w:val=""/>
-      <w:lvlJc w:val="left"/>
-      <w:pPr>
-        <w:ind w:left="5040" w:hanging="360"/>
-      </w:pPr>
-      <w:rPr>
-        <w:rFonts w:ascii="Symbol" w:hAnsi="Symbol" w:hint="default"/>
-      </w:rPr>
-    </w:lvl>
-    <w:lvl w:ilvl="7" w:tplc="04090003" w:tentative="1">
-      <w:start w:val="1"/>
-      <w:numFmt w:val="bullet"/>
-      <w:lvlText w:val="o"/>
-      <w:lvlJc w:val="left"/>
-      <w:pPr>
-        <w:ind w:left="5760" w:hanging="360"/>
-      </w:pPr>
-      <w:rPr>
-        <w:rFonts w:ascii="Courier New" w:hAnsi="Courier New" w:cs="Courier New" w:hint="default"/>
-      </w:rPr>
-    </w:lvl>
-    <w:lvl w:ilvl="8" w:tplc="04090005" w:tentative="1">
-      <w:start w:val="1"/>
-      <w:numFmt w:val="bullet"/>
-      <w:lvlText w:val=""/>
-      <w:lvlJc w:val="left"/>
-      <w:pPr>
-        <w:ind w:left="6480" w:hanging="360"/>
-      </w:pPr>
-      <w:rPr>
-        <w:rFonts w:ascii="Wingdings" w:hAnsi="Wingdings" w:hint="default"/>
-      </w:rPr>
-    </w:lvl>
-  </w:abstractNum>
-  <w:num w:numId="1" w16cid:durableId="765152021">
+  <w:num w:numId="1" w16cid:durableId="2127505865">
     <w:abstractNumId w:val="8"/>
   </w:num>
-  <w:num w:numId="2" w16cid:durableId="420176344">
+  <w:num w:numId="2" w16cid:durableId="290094301">
     <w:abstractNumId w:val="6"/>
   </w:num>
-  <w:num w:numId="3" w16cid:durableId="258876929">
+  <w:num w:numId="3" w16cid:durableId="970674328">
     <w:abstractNumId w:val="5"/>
   </w:num>
-  <w:num w:numId="4" w16cid:durableId="1785268522">
+  <w:num w:numId="4" w16cid:durableId="2026248639">
     <w:abstractNumId w:val="4"/>
   </w:num>
-  <w:num w:numId="5" w16cid:durableId="26103301">
+  <w:num w:numId="5" w16cid:durableId="1973828826">
     <w:abstractNumId w:val="7"/>
   </w:num>
-  <w:num w:numId="6" w16cid:durableId="1071075738">
+  <w:num w:numId="6" w16cid:durableId="1178809819">
     <w:abstractNumId w:val="3"/>
   </w:num>
-  <w:num w:numId="7" w16cid:durableId="1116411340">
+  <w:num w:numId="7" w16cid:durableId="1708985432">
     <w:abstractNumId w:val="2"/>
   </w:num>
-  <w:num w:numId="8" w16cid:durableId="956718261">
+  <w:num w:numId="8" w16cid:durableId="247275998">
     <w:abstractNumId w:val="1"/>
   </w:num>
-  <w:num w:numId="9" w16cid:durableId="1917864393">
+  <w:num w:numId="9" w16cid:durableId="1915041737">
     <w:abstractNumId w:val="0"/>
   </w:num>
-  <w:num w:numId="10" w16cid:durableId="2147115678">
+  <w:num w:numId="10" w16cid:durableId="574246258">
+    <w:abstractNumId w:val="15"/>
+  </w:num>
+  <w:num w:numId="11" w16cid:durableId="1668553890">
+    <w:abstractNumId w:val="10"/>
+  </w:num>
+  <w:num w:numId="12" w16cid:durableId="1591890930">
+    <w:abstractNumId w:val="14"/>
+  </w:num>
+  <w:num w:numId="13" w16cid:durableId="1454903548">
+    <w:abstractNumId w:val="17"/>
+  </w:num>
+  <w:num w:numId="14" w16cid:durableId="1344940412">
     <w:abstractNumId w:val="11"/>
   </w:num>
-  <w:num w:numId="11" w16cid:durableId="1944193204">
+  <w:num w:numId="15" w16cid:durableId="1120148624">
     <w:abstractNumId w:val="9"/>
   </w:num>
-  <w:num w:numId="12" w16cid:durableId="643045666">
+  <w:num w:numId="16" w16cid:durableId="1375617600">
+    <w:abstractNumId w:val="16"/>
+  </w:num>
+  <w:num w:numId="17" w16cid:durableId="1405564351">
     <w:abstractNumId w:val="12"/>
   </w:num>
-  <w:num w:numId="13" w16cid:durableId="321278951">
-    <w:abstractNumId w:val="10"/>
+  <w:num w:numId="18" w16cid:durableId="206920753">
+    <w:abstractNumId w:val="13"/>
   </w:num>
 </w:numbering>
 </file>
@@ -2001,6 +3093,7 @@
   <w:style w:type="character" w:default="1" w:styleId="DefaultParagraphFont">
     <w:name w:val="Default Paragraph Font"/>
     <w:uiPriority w:val="1"/>
+    <w:semiHidden/>
     <w:unhideWhenUsed/>
   </w:style>
   <w:style w:type="table" w:default="1" w:styleId="TableNormal">
@@ -12782,22 +13875,10 @@
     <w:basedOn w:val="DefaultParagraphFont"/>
     <w:uiPriority w:val="99"/>
     <w:unhideWhenUsed/>
-    <w:rsid w:val="00152BE4"/>
+    <w:rsid w:val="001B1CE9"/>
     <w:rPr>
       <w:color w:val="0000FF" w:themeColor="hyperlink"/>
       <w:u w:val="single"/>
-    </w:rPr>
-  </w:style>
-  <w:style w:type="character" w:styleId="UnresolvedMention">
-    <w:name w:val="Unresolved Mention"/>
-    <w:basedOn w:val="DefaultParagraphFont"/>
-    <w:uiPriority w:val="99"/>
-    <w:semiHidden/>
-    <w:unhideWhenUsed/>
-    <w:rsid w:val="00152BE4"/>
-    <w:rPr>
-      <w:color w:val="605E5C"/>
-      <w:shd w:val="clear" w:color="auto" w:fill="E1DFDD"/>
     </w:rPr>
   </w:style>
 </w:styles>

--- a/Analysis/Noblit/privacy_policy_analysis_Sandals.docx
+++ b/Analysis/Noblit/privacy_policy_analysis_Sandals.docx
@@ -18,6 +18,40 @@
       <w:r>
         <w:t>Sandals Resorts</w:t>
       </w:r>
+    </w:p>
+    <w:p>
+      <w:pPr>
+        <w:pStyle w:val="NoSpacing"/>
+        <w:rPr>
+          <w:rFonts w:asciiTheme="majorHAnsi" w:hAnsiTheme="majorHAnsi" w:cstheme="majorHAnsi"/>
+          <w:b/>
+          <w:bCs/>
+          <w:sz w:val="24"/>
+          <w:szCs w:val="24"/>
+        </w:rPr>
+      </w:pPr>
+      <w:r>
+        <w:rPr>
+          <w:rFonts w:asciiTheme="majorHAnsi" w:hAnsiTheme="majorHAnsi" w:cstheme="majorHAnsi"/>
+          <w:b/>
+          <w:bCs/>
+          <w:sz w:val="24"/>
+          <w:szCs w:val="24"/>
+        </w:rPr>
+        <w:t>Summarized using ChatGPT 4o</w:t>
+      </w:r>
+    </w:p>
+    <w:p>
+      <w:pPr>
+        <w:pStyle w:val="NoSpacing"/>
+        <w:rPr>
+          <w:rFonts w:asciiTheme="majorHAnsi" w:hAnsiTheme="majorHAnsi" w:cstheme="majorHAnsi"/>
+          <w:b/>
+          <w:bCs/>
+          <w:sz w:val="24"/>
+          <w:szCs w:val="24"/>
+        </w:rPr>
+      </w:pPr>
     </w:p>
     <w:p>
       <w:pPr>
@@ -316,23 +350,7 @@
           <w:b/>
           <w:bCs/>
         </w:rPr>
-        <w:t xml:space="preserve">Is there </w:t>
-      </w:r>
-      <w:proofErr w:type="gramStart"/>
-      <w:r>
-        <w:rPr>
-          <w:b/>
-          <w:bCs/>
-        </w:rPr>
-        <w:t>international</w:t>
-      </w:r>
-      <w:proofErr w:type="gramEnd"/>
-      <w:r>
-        <w:rPr>
-          <w:b/>
-          <w:bCs/>
-        </w:rPr>
-        <w:t xml:space="preserve"> data transfer?</w:t>
+        <w:t>Is there international data transfer?</w:t>
       </w:r>
       <w:r>
         <w:t xml:space="preserve"> </w:t>
@@ -341,16 +359,11 @@
         <w:t xml:space="preserve">Yes, international data transfers to Canada, </w:t>
       </w:r>
       <w:r>
-        <w:t xml:space="preserve">Islands in the </w:t>
-      </w:r>
-      <w:proofErr w:type="gramStart"/>
-      <w:r>
-        <w:t xml:space="preserve">Caribbean, </w:t>
+        <w:t xml:space="preserve">Islands in the Caribbean, </w:t>
       </w:r>
       <w:r>
         <w:t xml:space="preserve"> India</w:t>
       </w:r>
-      <w:proofErr w:type="gramEnd"/>
       <w:r>
         <w:t xml:space="preserve"> and Honduras.</w:t>
       </w:r>
@@ -599,37 +612,13 @@
           <w:b/>
           <w:bCs/>
         </w:rPr>
-        <w:t xml:space="preserve">Are there </w:t>
-      </w:r>
-      <w:proofErr w:type="gramStart"/>
-      <w:r>
-        <w:rPr>
-          <w:b/>
-          <w:bCs/>
-        </w:rPr>
-        <w:t>version</w:t>
-      </w:r>
-      <w:proofErr w:type="gramEnd"/>
-      <w:r>
-        <w:rPr>
-          <w:b/>
-          <w:bCs/>
-        </w:rPr>
-        <w:t xml:space="preserve"> histories or changelogs?</w:t>
+        <w:t>Are there version histories or changelogs?</w:t>
       </w:r>
       <w:r>
         <w:t xml:space="preserve"> </w:t>
       </w:r>
       <w:r>
-        <w:t xml:space="preserve">No version </w:t>
-      </w:r>
-      <w:proofErr w:type="gramStart"/>
-      <w:r>
-        <w:t>history;</w:t>
-      </w:r>
-      <w:proofErr w:type="gramEnd"/>
-      <w:r>
-        <w:t xml:space="preserve"> consent is implied by continued use.</w:t>
+        <w:t>No version history; consent is implied by continued use.</w:t>
       </w:r>
     </w:p>
     <w:p>
@@ -719,26 +708,10 @@
         <w:t xml:space="preserve"> There </w:t>
       </w:r>
       <w:r>
-        <w:t xml:space="preserve">is a </w:t>
-      </w:r>
-      <w:proofErr w:type="gramStart"/>
-      <w:r>
-        <w:t>matrix provided</w:t>
-      </w:r>
-      <w:proofErr w:type="gramEnd"/>
-      <w:r>
-        <w:t xml:space="preserve"> summarizing the categories of data </w:t>
-      </w:r>
-      <w:proofErr w:type="gramStart"/>
-      <w:r>
-        <w:t xml:space="preserve">collected </w:t>
+        <w:t xml:space="preserve">is a matrix provided summarizing the categories of data collected </w:t>
       </w:r>
       <w:r>
-        <w:t>,</w:t>
-      </w:r>
-      <w:proofErr w:type="gramEnd"/>
-      <w:r>
-        <w:t xml:space="preserve"> how it is collected and how it is used.</w:t>
+        <w:t>, how it is collected and how it is used.</w:t>
       </w:r>
     </w:p>
     <w:p>
@@ -873,15 +846,7 @@
           </w:tcPr>
           <w:p>
             <w:r>
-              <w:t xml:space="preserve">Via request </w:t>
-            </w:r>
-            <w:proofErr w:type="gramStart"/>
-            <w:r>
-              <w:t>form;</w:t>
-            </w:r>
-            <w:proofErr w:type="gramEnd"/>
-            <w:r>
-              <w:t xml:space="preserve"> varies by state (e.g., CCPA)</w:t>
+              <w:t>Via request form; varies by state (e.g., CCPA)</w:t>
             </w:r>
           </w:p>
         </w:tc>
